--- a/DSC520/wk03/assignment_04_StoneburnerKurt.docx
+++ b/DSC520/wk03/assignment_04_StoneburnerKurt.docx
@@ -1,19 +1,13 @@
 
 <file path=word/document.xml><?xml version="1.0" encoding="utf-8"?>
-<w:document xmlns:w="http://schemas.openxmlformats.org/wordprocessingml/2006/main" xmlns:m="http://schemas.openxmlformats.org/officeDocument/2006/math" xmlns:r="http://schemas.openxmlformats.org/officeDocument/2006/relationships" xmlns:o="urn:schemas-microsoft-com:office:office" xmlns:v="urn:schemas-microsoft-com:vml" xmlns:w10="urn:schemas-microsoft-com:office:word" xmlns:a="http://schemas.openxmlformats.org/drawingml/2006/main" xmlns:pic="http://schemas.openxmlformats.org/drawingml/2006/picture" xmlns:wp="http://schemas.openxmlformats.org/drawingml/2006/wordprocessingDrawing">
+<w:document xmlns:wpc="http://schemas.microsoft.com/office/word/2010/wordprocessingCanvas" xmlns:cx="http://schemas.microsoft.com/office/drawing/2014/chartex" xmlns:cx1="http://schemas.microsoft.com/office/drawing/2015/9/8/chartex" xmlns:cx2="http://schemas.microsoft.com/office/drawing/2015/10/21/chartex" xmlns:cx3="http://schemas.microsoft.com/office/drawing/2016/5/9/chartex" xmlns:cx4="http://schemas.microsoft.com/office/drawing/2016/5/10/chartex" xmlns:cx5="http://schemas.microsoft.com/office/drawing/2016/5/11/chartex" xmlns:cx6="http://schemas.microsoft.com/office/drawing/2016/5/12/chartex" xmlns:cx7="http://schemas.microsoft.com/office/drawing/2016/5/13/chartex" xmlns:cx8="http://schemas.microsoft.com/office/drawing/2016/5/14/chartex" xmlns:mc="http://schemas.openxmlformats.org/markup-compatibility/2006" xmlns:aink="http://schemas.microsoft.com/office/drawing/2016/ink" xmlns:am3d="http://schemas.microsoft.com/office/drawing/2017/model3d" xmlns:o="urn:schemas-microsoft-com:office:office" xmlns:r="http://schemas.openxmlformats.org/officeDocument/2006/relationships" xmlns:m="http://schemas.openxmlformats.org/officeDocument/2006/math" xmlns:v="urn:schemas-microsoft-com:vml" xmlns:wp14="http://schemas.microsoft.com/office/word/2010/wordprocessingDrawing" xmlns:wp="http://schemas.openxmlformats.org/drawingml/2006/wordprocessingDrawing" xmlns:w10="urn:schemas-microsoft-com:office:word" xmlns:w="http://schemas.openxmlformats.org/wordprocessingml/2006/main" xmlns:w14="http://schemas.microsoft.com/office/word/2010/wordml" xmlns:w15="http://schemas.microsoft.com/office/word/2012/wordml" xmlns:w16cid="http://schemas.microsoft.com/office/word/2016/wordml/cid" xmlns:w16se="http://schemas.microsoft.com/office/word/2015/wordml/symex" xmlns:wpg="http://schemas.microsoft.com/office/word/2010/wordprocessingGroup" xmlns:wpi="http://schemas.microsoft.com/office/word/2010/wordprocessingInk" xmlns:wne="http://schemas.microsoft.com/office/word/2006/wordml" xmlns:wps="http://schemas.microsoft.com/office/word/2010/wordprocessingShape" mc:Ignorable="w14 w15 w16se w16cid wp14">
   <w:body>
     <w:p>
       <w:pPr>
         <w:pStyle w:val="Title"/>
       </w:pPr>
       <w:r>
-        <w:t xml:space="preserve">ASSIGNMENT</w:t>
-      </w:r>
-      <w:r>
-        <w:t xml:space="preserve"> </w:t>
-      </w:r>
-      <w:r>
-        <w:t xml:space="preserve">4</w:t>
+        <w:t>ASSIGNMENT 4</w:t>
       </w:r>
     </w:p>
     <w:p>
@@ -21,13 +15,7 @@
         <w:pStyle w:val="Author"/>
       </w:pPr>
       <w:r>
-        <w:t xml:space="preserve">Kurt</w:t>
-      </w:r>
-      <w:r>
-        <w:t xml:space="preserve"> </w:t>
-      </w:r>
-      <w:r>
-        <w:t xml:space="preserve">Stoneburner</w:t>
+        <w:t>Kurt Stoneburner</w:t>
       </w:r>
     </w:p>
     <w:p>
@@ -35,276 +23,1943 @@
         <w:pStyle w:val="Date"/>
       </w:pPr>
       <w:r>
-        <w:t xml:space="preserve">2020-06-15</w:t>
+        <w:t>2020-06-15</w:t>
       </w:r>
     </w:p>
     <w:p>
       <w:pPr>
         <w:pStyle w:val="Heading1"/>
       </w:pPr>
-      <w:bookmarkStart w:id="20" w:name="markdown-basics"/>
-      <w:r>
-        <w:t xml:space="preserve">Markdown Basics</w:t>
-      </w:r>
-      <w:bookmarkEnd w:id="20"/>
+      <w:bookmarkStart w:id="0" w:name="markdown-basics"/>
+      <w:r>
+        <w:t>Markdown Basics</w:t>
+      </w:r>
+      <w:bookmarkEnd w:id="0"/>
     </w:p>
     <w:p>
       <w:pPr>
         <w:pStyle w:val="Heading2"/>
       </w:pPr>
-      <w:bookmarkStart w:id="21" w:name="favorite-foods"/>
-      <w:r>
-        <w:t xml:space="preserve">Favorite Foods</w:t>
-      </w:r>
-      <w:bookmarkEnd w:id="21"/>
+      <w:bookmarkStart w:id="1" w:name="favorite-foods"/>
+      <w:r>
+        <w:t>Favorite Foods</w:t>
+      </w:r>
+      <w:bookmarkEnd w:id="1"/>
     </w:p>
     <w:p>
       <w:pPr>
         <w:pStyle w:val="Compact"/>
         <w:numPr>
-          <w:numId w:val="1001"/>
           <w:ilvl w:val="0"/>
+          <w:numId w:val="2"/>
         </w:numPr>
       </w:pPr>
       <w:r>
-        <w:t xml:space="preserve">Sushi</w:t>
+        <w:t>Anything prepared for me</w:t>
       </w:r>
     </w:p>
     <w:p>
       <w:pPr>
         <w:pStyle w:val="Compact"/>
         <w:numPr>
-          <w:numId w:val="1001"/>
           <w:ilvl w:val="0"/>
+          <w:numId w:val="2"/>
         </w:numPr>
       </w:pPr>
       <w:r>
-        <w:t xml:space="preserve">Pho</w:t>
+        <w:t>Wife’s cooking</w:t>
       </w:r>
     </w:p>
     <w:p>
       <w:pPr>
         <w:pStyle w:val="Compact"/>
         <w:numPr>
-          <w:numId w:val="1001"/>
           <w:ilvl w:val="0"/>
+          <w:numId w:val="2"/>
         </w:numPr>
       </w:pPr>
       <w:r>
-        <w:t xml:space="preserve">Thai</w:t>
+        <w:t>Sushi</w:t>
       </w:r>
     </w:p>
     <w:p>
       <w:pPr>
         <w:pStyle w:val="Heading2"/>
       </w:pPr>
-      <w:bookmarkStart w:id="22" w:name="images"/>
-      <w:r>
-        <w:t xml:space="preserve">Images</w:t>
-      </w:r>
-      <w:bookmarkEnd w:id="22"/>
+      <w:bookmarkStart w:id="2" w:name="images"/>
+      <w:r>
+        <w:lastRenderedPageBreak/>
+        <w:t>Images</w:t>
+      </w:r>
+      <w:bookmarkEnd w:id="2"/>
     </w:p>
     <w:p>
       <w:pPr>
         <w:pStyle w:val="FirstParagraph"/>
       </w:pPr>
       <w:r>
-        <w:t xml:space="preserve">[All COVID Cases][10-all-cases-log.png]</w:t>
-      </w:r>
-      <w:r>
-        <w:t xml:space="preserve"> </w:t>
-      </w:r>
-      <w:r>
-        <w:t xml:space="preserve">## Add a Quote</w:t>
-      </w:r>
-    </w:p>
-    <w:p>
-      <w:pPr>
-        <w:pStyle w:val="BodyText"/>
-      </w:pPr>
-      <w:r>
-        <w:t xml:space="preserve">The best laid schemes o’ Mice an’ Men</w:t>
-      </w:r>
-      <w:r>
-        <w:t xml:space="preserve"> </w:t>
-      </w:r>
-      <w:r>
-        <w:t xml:space="preserve">Gang aft agley,</w:t>
-      </w:r>
-      <w:r>
-        <w:t xml:space="preserve"> </w:t>
-      </w:r>
-      <w:r>
-        <w:t xml:space="preserve">An’ lea’e us nought but grief an’ pain,</w:t>
-      </w:r>
-      <w:r>
-        <w:t xml:space="preserve"> </w:t>
-      </w:r>
-      <w:r>
-        <w:t xml:space="preserve">For promis’d joy!</w:t>
-      </w:r>
-      <w:r>
-        <w:t xml:space="preserve"> </w:t>
-      </w:r>
-      <w:r>
-        <w:t xml:space="preserve">“</w:t>
-      </w:r>
-      <w:r>
-        <w:t xml:space="preserve">To a mouse</w:t>
-      </w:r>
-      <w:r>
-        <w:t xml:space="preserve">”</w:t>
-      </w:r>
-      <w:r>
-        <w:t xml:space="preserve"> </w:t>
-      </w:r>
-      <w:r>
-        <w:t xml:space="preserve">– Robert Burns</w:t>
+        <w:rPr>
+          <w:noProof/>
+        </w:rPr>
+        <w:drawing>
+          <wp:inline distT="0" distB="0" distL="0" distR="0" wp14:anchorId="047F0795" wp14:editId="18529C46">
+            <wp:extent cx="5334000" cy="5334000"/>
+            <wp:effectExtent l="0" t="0" r="0" b="0"/>
+            <wp:docPr id="1" name="Picture"/>
+            <wp:cNvGraphicFramePr/>
+            <a:graphic xmlns:a="http://schemas.openxmlformats.org/drawingml/2006/main">
+              <a:graphicData uri="http://schemas.openxmlformats.org/drawingml/2006/picture">
+                <pic:pic xmlns:pic="http://schemas.openxmlformats.org/drawingml/2006/picture">
+                  <pic:nvPicPr>
+                    <pic:cNvPr id="0" name="Picture" descr="10-all-cases-log.png"/>
+                    <pic:cNvPicPr>
+                      <a:picLocks noChangeAspect="1" noChangeArrowheads="1"/>
+                    </pic:cNvPicPr>
+                  </pic:nvPicPr>
+                  <pic:blipFill>
+                    <a:blip r:embed="rId7"/>
+                    <a:stretch>
+                      <a:fillRect/>
+                    </a:stretch>
+                  </pic:blipFill>
+                  <pic:spPr bwMode="auto">
+                    <a:xfrm>
+                      <a:off x="0" y="0"/>
+                      <a:ext cx="5334000" cy="5334000"/>
+                    </a:xfrm>
+                    <a:prstGeom prst="rect">
+                      <a:avLst/>
+                    </a:prstGeom>
+                    <a:noFill/>
+                    <a:ln w="9525">
+                      <a:noFill/>
+                      <a:headEnd/>
+                      <a:tailEnd/>
+                    </a:ln>
+                  </pic:spPr>
+                </pic:pic>
+              </a:graphicData>
+            </a:graphic>
+          </wp:inline>
+        </w:drawing>
+      </w:r>
+    </w:p>
+    <w:p>
+      <w:r>
+        <w:br w:type="page"/>
       </w:r>
     </w:p>
     <w:p>
       <w:pPr>
         <w:pStyle w:val="Heading2"/>
       </w:pPr>
-      <w:bookmarkStart w:id="23" w:name="add-an-equation"/>
-      <w:r>
-        <w:t xml:space="preserve">Add an Equation</w:t>
-      </w:r>
-      <w:bookmarkEnd w:id="23"/>
+      <w:bookmarkStart w:id="3" w:name="add-a-quote"/>
+      <w:r>
+        <w:lastRenderedPageBreak/>
+        <w:t>Add a Quote</w:t>
+      </w:r>
+      <w:bookmarkEnd w:id="3"/>
+    </w:p>
+    <w:p>
+      <w:pPr>
+        <w:pStyle w:val="BlockText"/>
+      </w:pPr>
+      <w:r>
+        <w:t>“</w:t>
+      </w:r>
+      <w:r>
+        <w:t>The best laid plans of mice and men go oft awry, and leave naught but pain and suffering for promised joy.”</w:t>
+      </w:r>
+      <w:r>
+        <w:rPr>
+          <w:rStyle w:val="FootnoteReference"/>
+        </w:rPr>
+        <w:footnoteReference w:id="1"/>
+      </w:r>
+    </w:p>
+    <w:p>
+      <w:pPr>
+        <w:pStyle w:val="FirstParagraph"/>
+      </w:pPr>
+      <w:r>
+        <w:t xml:space="preserve">– </w:t>
+      </w:r>
+      <w:r>
+        <w:rPr>
+          <w:i/>
+        </w:rPr>
+        <w:t>To a Mouse</w:t>
+      </w:r>
+      <w:r>
+        <w:t>, Robert Burns</w:t>
+      </w:r>
     </w:p>
     <w:p>
       <w:pPr>
         <w:pStyle w:val="Heading2"/>
       </w:pPr>
-      <w:bookmarkStart w:id="24" w:name="add-a-footnote"/>
-      <w:r>
-        <w:t xml:space="preserve">Add a Footnote</w:t>
-      </w:r>
-      <w:bookmarkEnd w:id="24"/>
+      <w:bookmarkStart w:id="4" w:name="add-an-equation"/>
+      <w:r>
+        <w:t>Add an Equation</w:t>
+      </w:r>
+      <w:bookmarkEnd w:id="4"/>
     </w:p>
     <w:p>
       <w:pPr>
         <w:pStyle w:val="FirstParagraph"/>
       </w:pPr>
-      <w:r>
-        <w:t xml:space="preserve">This is a footnote</w:t>
+      <m:oMathPara>
+        <m:oMath>
+          <m:r>
+            <w:rPr>
+              <w:rFonts w:ascii="Cambria Math" w:hAnsi="Cambria Math"/>
+            </w:rPr>
+            <m:t>r</m:t>
+          </m:r>
+          <m:r>
+            <w:rPr>
+              <w:rFonts w:ascii="Cambria Math" w:hAnsi="Cambria Math"/>
+            </w:rPr>
+            <m:t>=</m:t>
+          </m:r>
+          <m:f>
+            <m:fPr>
+              <m:ctrlPr>
+                <w:rPr>
+                  <w:rFonts w:ascii="Cambria Math" w:hAnsi="Cambria Math"/>
+                </w:rPr>
+              </m:ctrlPr>
+            </m:fPr>
+            <m:num>
+              <m:r>
+                <w:rPr>
+                  <w:rFonts w:ascii="Cambria Math" w:hAnsi="Cambria Math"/>
+                </w:rPr>
+                <m:t>∑(</m:t>
+              </m:r>
+              <m:sSub>
+                <m:sSubPr>
+                  <m:ctrlPr>
+                    <w:rPr>
+                      <w:rFonts w:ascii="Cambria Math" w:hAnsi="Cambria Math"/>
+                    </w:rPr>
+                  </m:ctrlPr>
+                </m:sSubPr>
+                <m:e>
+                  <m:r>
+                    <w:rPr>
+                      <w:rFonts w:ascii="Cambria Math" w:hAnsi="Cambria Math"/>
+                    </w:rPr>
+                    <m:t>x</m:t>
+                  </m:r>
+                </m:e>
+                <m:sub>
+                  <m:r>
+                    <w:rPr>
+                      <w:rFonts w:ascii="Cambria Math" w:hAnsi="Cambria Math"/>
+                    </w:rPr>
+                    <m:t>i</m:t>
+                  </m:r>
+                </m:sub>
+              </m:sSub>
+              <m:r>
+                <w:rPr>
+                  <w:rFonts w:ascii="Cambria Math" w:hAnsi="Cambria Math"/>
+                </w:rPr>
+                <m:t>-</m:t>
+              </m:r>
+              <m:bar>
+                <m:barPr>
+                  <m:pos m:val="top"/>
+                  <m:ctrlPr>
+                    <w:rPr>
+                      <w:rFonts w:ascii="Cambria Math" w:hAnsi="Cambria Math"/>
+                    </w:rPr>
+                  </m:ctrlPr>
+                </m:barPr>
+                <m:e>
+                  <m:r>
+                    <w:rPr>
+                      <w:rFonts w:ascii="Cambria Math" w:hAnsi="Cambria Math"/>
+                    </w:rPr>
+                    <m:t>x</m:t>
+                  </m:r>
+                </m:e>
+              </m:bar>
+              <m:r>
+                <w:rPr>
+                  <w:rFonts w:ascii="Cambria Math" w:hAnsi="Cambria Math"/>
+                </w:rPr>
+                <m:t>)(</m:t>
+              </m:r>
+              <m:sSub>
+                <m:sSubPr>
+                  <m:ctrlPr>
+                    <w:rPr>
+                      <w:rFonts w:ascii="Cambria Math" w:hAnsi="Cambria Math"/>
+                    </w:rPr>
+                  </m:ctrlPr>
+                </m:sSubPr>
+                <m:e>
+                  <m:r>
+                    <w:rPr>
+                      <w:rFonts w:ascii="Cambria Math" w:hAnsi="Cambria Math"/>
+                    </w:rPr>
+                    <m:t>y</m:t>
+                  </m:r>
+                </m:e>
+                <m:sub>
+                  <m:r>
+                    <w:rPr>
+                      <w:rFonts w:ascii="Cambria Math" w:hAnsi="Cambria Math"/>
+                    </w:rPr>
+                    <m:t>i</m:t>
+                  </m:r>
+                </m:sub>
+              </m:sSub>
+              <m:r>
+                <w:rPr>
+                  <w:rFonts w:ascii="Cambria Math" w:hAnsi="Cambria Math"/>
+                </w:rPr>
+                <m:t>-</m:t>
+              </m:r>
+              <m:bar>
+                <m:barPr>
+                  <m:pos m:val="top"/>
+                  <m:ctrlPr>
+                    <w:rPr>
+                      <w:rFonts w:ascii="Cambria Math" w:hAnsi="Cambria Math"/>
+                    </w:rPr>
+                  </m:ctrlPr>
+                </m:barPr>
+                <m:e>
+                  <m:r>
+                    <w:rPr>
+                      <w:rFonts w:ascii="Cambria Math" w:hAnsi="Cambria Math"/>
+                    </w:rPr>
+                    <m:t>y</m:t>
+                  </m:r>
+                </m:e>
+              </m:bar>
+              <m:r>
+                <w:rPr>
+                  <w:rFonts w:ascii="Cambria Math" w:hAnsi="Cambria Math"/>
+                </w:rPr>
+                <m:t>)</m:t>
+              </m:r>
+            </m:num>
+            <m:den>
+              <m:r>
+                <w:rPr>
+                  <w:rFonts w:ascii="Cambria Math" w:hAnsi="Cambria Math"/>
+                </w:rPr>
+                <m:t>(</m:t>
+              </m:r>
+              <m:r>
+                <w:rPr>
+                  <w:rFonts w:ascii="Cambria Math" w:hAnsi="Cambria Math"/>
+                </w:rPr>
+                <m:t>N</m:t>
+              </m:r>
+              <m:r>
+                <w:rPr>
+                  <w:rFonts w:ascii="Cambria Math" w:hAnsi="Cambria Math"/>
+                </w:rPr>
+                <m:t>-</m:t>
+              </m:r>
+              <m:r>
+                <w:rPr>
+                  <w:rFonts w:ascii="Cambria Math" w:hAnsi="Cambria Math"/>
+                </w:rPr>
+                <m:t>1)</m:t>
+              </m:r>
+              <m:sSub>
+                <m:sSubPr>
+                  <m:ctrlPr>
+                    <w:rPr>
+                      <w:rFonts w:ascii="Cambria Math" w:hAnsi="Cambria Math"/>
+                    </w:rPr>
+                  </m:ctrlPr>
+                </m:sSubPr>
+                <m:e>
+                  <m:r>
+                    <w:rPr>
+                      <w:rFonts w:ascii="Cambria Math" w:hAnsi="Cambria Math"/>
+                    </w:rPr>
+                    <m:t>s</m:t>
+                  </m:r>
+                </m:e>
+                <m:sub>
+                  <m:r>
+                    <w:rPr>
+                      <w:rFonts w:ascii="Cambria Math" w:hAnsi="Cambria Math"/>
+                    </w:rPr>
+                    <m:t>x</m:t>
+                  </m:r>
+                </m:sub>
+              </m:sSub>
+              <m:sSub>
+                <m:sSubPr>
+                  <m:ctrlPr>
+                    <w:rPr>
+                      <w:rFonts w:ascii="Cambria Math" w:hAnsi="Cambria Math"/>
+                    </w:rPr>
+                  </m:ctrlPr>
+                </m:sSubPr>
+                <m:e>
+                  <m:r>
+                    <w:rPr>
+                      <w:rFonts w:ascii="Cambria Math" w:hAnsi="Cambria Math"/>
+                    </w:rPr>
+                    <m:t>s</m:t>
+                  </m:r>
+                </m:e>
+                <m:sub>
+                  <m:r>
+                    <w:rPr>
+                      <w:rFonts w:ascii="Cambria Math" w:hAnsi="Cambria Math"/>
+                    </w:rPr>
+                    <m:t>y</m:t>
+                  </m:r>
+                </m:sub>
+              </m:sSub>
+            </m:den>
+          </m:f>
+        </m:oMath>
+      </m:oMathPara>
+    </w:p>
+    <w:p>
+      <w:r>
+        <w:br w:type="page"/>
       </w:r>
     </w:p>
     <w:p>
       <w:pPr>
         <w:pStyle w:val="Heading2"/>
       </w:pPr>
-      <w:bookmarkStart w:id="25" w:name="add-citations"/>
-      <w:r>
-        <w:t xml:space="preserve">Add Citations</w:t>
-      </w:r>
-      <w:bookmarkEnd w:id="25"/>
-    </w:p>
-    <w:p>
-      <w:pPr>
-        <w:pStyle w:val="Compact"/>
+      <w:bookmarkStart w:id="5" w:name="add-a-footnote"/>
+      <w:r>
+        <w:lastRenderedPageBreak/>
+        <w:t>Add a Footnote</w:t>
+      </w:r>
+      <w:bookmarkEnd w:id="5"/>
+    </w:p>
+    <w:p>
+      <w:pPr>
+        <w:pStyle w:val="BlockText"/>
+      </w:pPr>
+      <w:r>
+        <w:t>“The path of the righteous man and defender is bes</w:t>
+      </w:r>
+      <w:r>
+        <w:t>et on all sides by the iniquity of the selfish and the tyranny of evil men. Blessed is he, who in the name of charity and good will, shepherds the weak through the valley of darkness, for he is truly his brother’s keeper, and the father of lost children. A</w:t>
+      </w:r>
+      <w:r>
+        <w:t>nd I will execute great vengeance upon them with furious anger, who poison and destroy my brothers; and they shall know that I am Chiba the Bodyguard when I shall lay my vengeance upon them!”  – ezekiel 25:17</w:t>
+      </w:r>
+      <w:r>
+        <w:rPr>
+          <w:rStyle w:val="FootnoteReference"/>
+        </w:rPr>
+        <w:footnoteReference w:id="2"/>
+      </w:r>
+    </w:p>
+    <w:p>
+      <w:pPr>
+        <w:pStyle w:val="FirstParagraph"/>
+      </w:pPr>
+      <w:r>
+        <w:t xml:space="preserve">– </w:t>
+      </w:r>
+      <w:r>
+        <w:rPr>
+          <w:i/>
+        </w:rPr>
+        <w:t>The Bodyguard</w:t>
+      </w:r>
+      <w:r>
+        <w:t>, 1976</w:t>
+      </w:r>
+    </w:p>
+    <w:p>
+      <w:pPr>
+        <w:pStyle w:val="Heading2"/>
+      </w:pPr>
+      <w:bookmarkStart w:id="6" w:name="add-citations"/>
+      <w:r>
+        <w:t>Add Citations</w:t>
+      </w:r>
+      <w:bookmarkEnd w:id="6"/>
+    </w:p>
+    <w:p>
+      <w:pPr>
         <w:numPr>
-          <w:numId w:val="1002"/>
           <w:ilvl w:val="0"/>
+          <w:numId w:val="3"/>
         </w:numPr>
       </w:pPr>
       <w:r>
-        <w:t xml:space="preserve">R for Everyone</w:t>
-      </w:r>
-    </w:p>
-    <w:p>
-      <w:pPr>
-        <w:pStyle w:val="Compact"/>
+        <w:t>R for Ever</w:t>
+      </w:r>
+      <w:r>
+        <w:t>yone (Lander 2014)</w:t>
+      </w:r>
+    </w:p>
+    <w:p>
+      <w:pPr>
         <w:numPr>
-          <w:numId w:val="1002"/>
           <w:ilvl w:val="0"/>
+          <w:numId w:val="3"/>
         </w:numPr>
       </w:pPr>
       <w:r>
-        <w:t xml:space="preserve">Discovering Statistics Using R</w:t>
+        <w:t>Discovering Statistics Using R (Field, Miles, and Field 2012)</w:t>
       </w:r>
     </w:p>
     <w:p>
       <w:pPr>
         <w:pStyle w:val="Heading1"/>
       </w:pPr>
-      <w:bookmarkStart w:id="26" w:name="inline-code"/>
-      <w:r>
-        <w:t xml:space="preserve">Inline Code</w:t>
-      </w:r>
-      <w:bookmarkEnd w:id="26"/>
+      <w:bookmarkStart w:id="7" w:name="inline-code"/>
+      <w:r>
+        <w:t>Inline Code</w:t>
+      </w:r>
+      <w:bookmarkEnd w:id="7"/>
     </w:p>
     <w:p>
       <w:pPr>
         <w:pStyle w:val="Heading2"/>
       </w:pPr>
-      <w:bookmarkStart w:id="27" w:name="ny-times-covid-19-data"/>
-      <w:r>
-        <w:t xml:space="preserve">NY Times COVID-19 Data</w:t>
-      </w:r>
-      <w:bookmarkEnd w:id="27"/>
+      <w:bookmarkStart w:id="8" w:name="ny-times-covid-19-data"/>
+      <w:r>
+        <w:t>NY Times COVID-19 Data</w:t>
+      </w:r>
+      <w:bookmarkEnd w:id="8"/>
+    </w:p>
+    <w:p>
+      <w:pPr>
+        <w:pStyle w:val="FirstParagraph"/>
+      </w:pPr>
+      <w:r>
+        <w:rPr>
+          <w:noProof/>
+        </w:rPr>
+        <w:drawing>
+          <wp:inline distT="0" distB="0" distL="0" distR="0" wp14:anchorId="3441E54C" wp14:editId="5F067378">
+            <wp:extent cx="4620126" cy="3696101"/>
+            <wp:effectExtent l="0" t="0" r="0" b="0"/>
+            <wp:docPr id="2" name="Picture"/>
+            <wp:cNvGraphicFramePr/>
+            <a:graphic xmlns:a="http://schemas.openxmlformats.org/drawingml/2006/main">
+              <a:graphicData uri="http://schemas.openxmlformats.org/drawingml/2006/picture">
+                <pic:pic xmlns:pic="http://schemas.openxmlformats.org/drawingml/2006/picture">
+                  <pic:nvPicPr>
+                    <pic:cNvPr id="0" name="Picture" descr="assignment_04_StoneburnerKurt_files/figure-docx/COVIS-19%20Plot-1.png"/>
+                    <pic:cNvPicPr>
+                      <a:picLocks noChangeAspect="1" noChangeArrowheads="1"/>
+                    </pic:cNvPicPr>
+                  </pic:nvPicPr>
+                  <pic:blipFill>
+                    <a:blip r:embed="rId8"/>
+                    <a:stretch>
+                      <a:fillRect/>
+                    </a:stretch>
+                  </pic:blipFill>
+                  <pic:spPr bwMode="auto">
+                    <a:xfrm>
+                      <a:off x="0" y="0"/>
+                      <a:ext cx="4620126" cy="3696101"/>
+                    </a:xfrm>
+                    <a:prstGeom prst="rect">
+                      <a:avLst/>
+                    </a:prstGeom>
+                    <a:noFill/>
+                    <a:ln w="9525">
+                      <a:noFill/>
+                      <a:headEnd/>
+                      <a:tailEnd/>
+                    </a:ln>
+                  </pic:spPr>
+                </pic:pic>
+              </a:graphicData>
+            </a:graphic>
+          </wp:inline>
+        </w:drawing>
+      </w:r>
+      <w:bookmarkStart w:id="9" w:name="_GoBack"/>
+      <w:bookmarkEnd w:id="9"/>
+      <w:r>
+        <w:br w:type="page"/>
+      </w:r>
     </w:p>
     <w:p>
       <w:pPr>
         <w:pStyle w:val="Heading2"/>
       </w:pPr>
-      <w:bookmarkStart w:id="28" w:name="r4ds-height-vs-earnings"/>
-      <w:r>
-        <w:t xml:space="preserve">R4DS Height vs Earnings</w:t>
-      </w:r>
-      <w:bookmarkEnd w:id="28"/>
+      <w:bookmarkStart w:id="10" w:name="r4ds-height-vs-earnings"/>
+      <w:r>
+        <w:lastRenderedPageBreak/>
+        <w:t>R</w:t>
+      </w:r>
+      <w:r>
+        <w:t>4DS Height vs Earnings</w:t>
+      </w:r>
+      <w:bookmarkEnd w:id="10"/>
+    </w:p>
+    <w:p>
+      <w:pPr>
+        <w:pStyle w:val="FirstParagraph"/>
+      </w:pPr>
+      <w:r>
+        <w:rPr>
+          <w:noProof/>
+        </w:rPr>
+        <w:drawing>
+          <wp:inline distT="0" distB="0" distL="0" distR="0" wp14:anchorId="15889ACA" wp14:editId="34A6E2D8">
+            <wp:extent cx="4620126" cy="3696101"/>
+            <wp:effectExtent l="0" t="0" r="0" b="0"/>
+            <wp:docPr id="3" name="Picture"/>
+            <wp:cNvGraphicFramePr/>
+            <a:graphic xmlns:a="http://schemas.openxmlformats.org/drawingml/2006/main">
+              <a:graphicData uri="http://schemas.openxmlformats.org/drawingml/2006/picture">
+                <pic:pic xmlns:pic="http://schemas.openxmlformats.org/drawingml/2006/picture">
+                  <pic:nvPicPr>
+                    <pic:cNvPr id="0" name="Picture" descr="assignment_04_StoneburnerKurt_files/figure-docx/Height%20vs%20Earnings%20Plot-1.png"/>
+                    <pic:cNvPicPr>
+                      <a:picLocks noChangeAspect="1" noChangeArrowheads="1"/>
+                    </pic:cNvPicPr>
+                  </pic:nvPicPr>
+                  <pic:blipFill>
+                    <a:blip r:embed="rId9"/>
+                    <a:stretch>
+                      <a:fillRect/>
+                    </a:stretch>
+                  </pic:blipFill>
+                  <pic:spPr bwMode="auto">
+                    <a:xfrm>
+                      <a:off x="0" y="0"/>
+                      <a:ext cx="4620126" cy="3696101"/>
+                    </a:xfrm>
+                    <a:prstGeom prst="rect">
+                      <a:avLst/>
+                    </a:prstGeom>
+                    <a:noFill/>
+                    <a:ln w="9525">
+                      <a:noFill/>
+                      <a:headEnd/>
+                      <a:tailEnd/>
+                    </a:ln>
+                  </pic:spPr>
+                </pic:pic>
+              </a:graphicData>
+            </a:graphic>
+          </wp:inline>
+        </w:drawing>
+      </w:r>
+    </w:p>
+    <w:p>
+      <w:r>
+        <w:br w:type="page"/>
+      </w:r>
     </w:p>
     <w:p>
       <w:pPr>
         <w:pStyle w:val="Heading1"/>
       </w:pPr>
-      <w:bookmarkStart w:id="29" w:name="tables"/>
-      <w:r>
-        <w:t xml:space="preserve">Tables</w:t>
-      </w:r>
-      <w:bookmarkEnd w:id="29"/>
+      <w:bookmarkStart w:id="11" w:name="tables"/>
+      <w:r>
+        <w:t>Tables</w:t>
+      </w:r>
+      <w:bookmarkEnd w:id="11"/>
     </w:p>
     <w:p>
       <w:pPr>
         <w:pStyle w:val="Heading2"/>
       </w:pPr>
-      <w:bookmarkStart w:id="30" w:name="knitr-table-with-kable"/>
-      <w:r>
-        <w:t xml:space="preserve">Knitr Table with Kable</w:t>
-      </w:r>
-      <w:bookmarkEnd w:id="30"/>
-    </w:p>
+      <w:bookmarkStart w:id="12" w:name="knitr-table-with-kable"/>
+      <w:r>
+        <w:t>Knitr Table with Kable</w:t>
+      </w:r>
+      <w:bookmarkEnd w:id="12"/>
+    </w:p>
+    <w:tbl>
+      <w:tblPr>
+        <w:tblStyle w:val="Table"/>
+        <w:tblW w:w="0" w:type="pct"/>
+        <w:tblLook w:val="07E0" w:firstRow="1" w:lastRow="1" w:firstColumn="1" w:lastColumn="1" w:noHBand="1" w:noVBand="1"/>
+      </w:tblPr>
+      <w:tblGrid>
+        <w:gridCol w:w="1144"/>
+        <w:gridCol w:w="919"/>
+        <w:gridCol w:w="1575"/>
+        <w:gridCol w:w="1405"/>
+        <w:gridCol w:w="748"/>
+      </w:tblGrid>
+      <w:tr>
+        <w:tc>
+          <w:tcPr>
+            <w:tcW w:w="0" w:type="auto"/>
+            <w:tcBorders>
+              <w:bottom w:val="single" w:sz="0" w:space="0" w:color="auto"/>
+            </w:tcBorders>
+            <w:vAlign w:val="bottom"/>
+          </w:tcPr>
+          <w:p>
+            <w:pPr>
+              <w:pStyle w:val="Compact"/>
+            </w:pPr>
+            <w:r>
+              <w:t>name</w:t>
+            </w:r>
+          </w:p>
+        </w:tc>
+        <w:tc>
+          <w:tcPr>
+            <w:tcW w:w="0" w:type="auto"/>
+            <w:tcBorders>
+              <w:bottom w:val="single" w:sz="0" w:space="0" w:color="auto"/>
+            </w:tcBorders>
+            <w:vAlign w:val="bottom"/>
+          </w:tcPr>
+          <w:p>
+            <w:pPr>
+              <w:pStyle w:val="Compact"/>
+            </w:pPr>
+            <w:r>
+              <w:t>race</w:t>
+            </w:r>
+          </w:p>
+        </w:tc>
+        <w:tc>
+          <w:tcPr>
+            <w:tcW w:w="0" w:type="auto"/>
+            <w:tcBorders>
+              <w:bottom w:val="single" w:sz="0" w:space="0" w:color="auto"/>
+            </w:tcBorders>
+            <w:vAlign w:val="bottom"/>
+          </w:tcPr>
+          <w:p>
+            <w:pPr>
+              <w:pStyle w:val="Compact"/>
+            </w:pPr>
+            <w:r>
+              <w:t>in_fellowship</w:t>
+            </w:r>
+          </w:p>
+        </w:tc>
+        <w:tc>
+          <w:tcPr>
+            <w:tcW w:w="0" w:type="auto"/>
+            <w:tcBorders>
+              <w:bottom w:val="single" w:sz="0" w:space="0" w:color="auto"/>
+            </w:tcBorders>
+            <w:vAlign w:val="bottom"/>
+          </w:tcPr>
+          <w:p>
+            <w:pPr>
+              <w:pStyle w:val="Compact"/>
+            </w:pPr>
+            <w:r>
+              <w:t>ring_bearer</w:t>
+            </w:r>
+          </w:p>
+        </w:tc>
+        <w:tc>
+          <w:tcPr>
+            <w:tcW w:w="0" w:type="auto"/>
+            <w:tcBorders>
+              <w:bottom w:val="single" w:sz="0" w:space="0" w:color="auto"/>
+            </w:tcBorders>
+            <w:vAlign w:val="bottom"/>
+          </w:tcPr>
+          <w:p>
+            <w:pPr>
+              <w:pStyle w:val="Compact"/>
+              <w:jc w:val="right"/>
+            </w:pPr>
+            <w:r>
+              <w:t>age</w:t>
+            </w:r>
+          </w:p>
+        </w:tc>
+      </w:tr>
+      <w:tr>
+        <w:tc>
+          <w:tcPr>
+            <w:tcW w:w="0" w:type="auto"/>
+          </w:tcPr>
+          <w:p>
+            <w:pPr>
+              <w:pStyle w:val="Compact"/>
+            </w:pPr>
+            <w:r>
+              <w:t>Aragon</w:t>
+            </w:r>
+          </w:p>
+        </w:tc>
+        <w:tc>
+          <w:tcPr>
+            <w:tcW w:w="0" w:type="auto"/>
+          </w:tcPr>
+          <w:p>
+            <w:pPr>
+              <w:pStyle w:val="Compact"/>
+            </w:pPr>
+            <w:r>
+              <w:t>Men</w:t>
+            </w:r>
+          </w:p>
+        </w:tc>
+        <w:tc>
+          <w:tcPr>
+            <w:tcW w:w="0" w:type="auto"/>
+          </w:tcPr>
+          <w:p>
+            <w:pPr>
+              <w:pStyle w:val="Compact"/>
+            </w:pPr>
+            <w:r>
+              <w:t>TRUE</w:t>
+            </w:r>
+          </w:p>
+        </w:tc>
+        <w:tc>
+          <w:tcPr>
+            <w:tcW w:w="0" w:type="auto"/>
+          </w:tcPr>
+          <w:p>
+            <w:pPr>
+              <w:pStyle w:val="Compact"/>
+            </w:pPr>
+            <w:r>
+              <w:t>FALSE</w:t>
+            </w:r>
+          </w:p>
+        </w:tc>
+        <w:tc>
+          <w:tcPr>
+            <w:tcW w:w="0" w:type="auto"/>
+          </w:tcPr>
+          <w:p>
+            <w:pPr>
+              <w:pStyle w:val="Compact"/>
+              <w:jc w:val="right"/>
+            </w:pPr>
+            <w:r>
+              <w:t>88</w:t>
+            </w:r>
+          </w:p>
+        </w:tc>
+      </w:tr>
+      <w:tr>
+        <w:tc>
+          <w:tcPr>
+            <w:tcW w:w="0" w:type="auto"/>
+          </w:tcPr>
+          <w:p>
+            <w:pPr>
+              <w:pStyle w:val="Compact"/>
+            </w:pPr>
+            <w:r>
+              <w:t>Bilbo</w:t>
+            </w:r>
+          </w:p>
+        </w:tc>
+        <w:tc>
+          <w:tcPr>
+            <w:tcW w:w="0" w:type="auto"/>
+          </w:tcPr>
+          <w:p>
+            <w:pPr>
+              <w:pStyle w:val="Compact"/>
+            </w:pPr>
+            <w:r>
+              <w:t>Hobbit</w:t>
+            </w:r>
+          </w:p>
+        </w:tc>
+        <w:tc>
+          <w:tcPr>
+            <w:tcW w:w="0" w:type="auto"/>
+          </w:tcPr>
+          <w:p>
+            <w:pPr>
+              <w:pStyle w:val="Compact"/>
+            </w:pPr>
+            <w:r>
+              <w:t>FALSE</w:t>
+            </w:r>
+          </w:p>
+        </w:tc>
+        <w:tc>
+          <w:tcPr>
+            <w:tcW w:w="0" w:type="auto"/>
+          </w:tcPr>
+          <w:p>
+            <w:pPr>
+              <w:pStyle w:val="Compact"/>
+            </w:pPr>
+            <w:r>
+              <w:t>TRUE</w:t>
+            </w:r>
+          </w:p>
+        </w:tc>
+        <w:tc>
+          <w:tcPr>
+            <w:tcW w:w="0" w:type="auto"/>
+          </w:tcPr>
+          <w:p>
+            <w:pPr>
+              <w:pStyle w:val="Compact"/>
+              <w:jc w:val="right"/>
+            </w:pPr>
+            <w:r>
+              <w:t>129</w:t>
+            </w:r>
+          </w:p>
+        </w:tc>
+      </w:tr>
+      <w:tr>
+        <w:tc>
+          <w:tcPr>
+            <w:tcW w:w="0" w:type="auto"/>
+          </w:tcPr>
+          <w:p>
+            <w:pPr>
+              <w:pStyle w:val="Compact"/>
+            </w:pPr>
+            <w:r>
+              <w:t>Frodo</w:t>
+            </w:r>
+          </w:p>
+        </w:tc>
+        <w:tc>
+          <w:tcPr>
+            <w:tcW w:w="0" w:type="auto"/>
+          </w:tcPr>
+          <w:p>
+            <w:pPr>
+              <w:pStyle w:val="Compact"/>
+            </w:pPr>
+            <w:r>
+              <w:t>Hobbit</w:t>
+            </w:r>
+          </w:p>
+        </w:tc>
+        <w:tc>
+          <w:tcPr>
+            <w:tcW w:w="0" w:type="auto"/>
+          </w:tcPr>
+          <w:p>
+            <w:pPr>
+              <w:pStyle w:val="Compact"/>
+            </w:pPr>
+            <w:r>
+              <w:t>TRUE</w:t>
+            </w:r>
+          </w:p>
+        </w:tc>
+        <w:tc>
+          <w:tcPr>
+            <w:tcW w:w="0" w:type="auto"/>
+          </w:tcPr>
+          <w:p>
+            <w:pPr>
+              <w:pStyle w:val="Compact"/>
+            </w:pPr>
+            <w:r>
+              <w:t>TRUE</w:t>
+            </w:r>
+          </w:p>
+        </w:tc>
+        <w:tc>
+          <w:tcPr>
+            <w:tcW w:w="0" w:type="auto"/>
+          </w:tcPr>
+          <w:p>
+            <w:pPr>
+              <w:pStyle w:val="Compact"/>
+              <w:jc w:val="right"/>
+            </w:pPr>
+            <w:r>
+              <w:t>51</w:t>
+            </w:r>
+          </w:p>
+        </w:tc>
+      </w:tr>
+      <w:tr>
+        <w:tc>
+          <w:tcPr>
+            <w:tcW w:w="0" w:type="auto"/>
+          </w:tcPr>
+          <w:p>
+            <w:pPr>
+              <w:pStyle w:val="Compact"/>
+            </w:pPr>
+            <w:r>
+              <w:t>Galadriel</w:t>
+            </w:r>
+          </w:p>
+        </w:tc>
+        <w:tc>
+          <w:tcPr>
+            <w:tcW w:w="0" w:type="auto"/>
+          </w:tcPr>
+          <w:p>
+            <w:pPr>
+              <w:pStyle w:val="Compact"/>
+            </w:pPr>
+            <w:r>
+              <w:t>Elf</w:t>
+            </w:r>
+          </w:p>
+        </w:tc>
+        <w:tc>
+          <w:tcPr>
+            <w:tcW w:w="0" w:type="auto"/>
+          </w:tcPr>
+          <w:p>
+            <w:pPr>
+              <w:pStyle w:val="Compact"/>
+            </w:pPr>
+            <w:r>
+              <w:t>FALSE</w:t>
+            </w:r>
+          </w:p>
+        </w:tc>
+        <w:tc>
+          <w:tcPr>
+            <w:tcW w:w="0" w:type="auto"/>
+          </w:tcPr>
+          <w:p>
+            <w:pPr>
+              <w:pStyle w:val="Compact"/>
+            </w:pPr>
+            <w:r>
+              <w:t>FALSE</w:t>
+            </w:r>
+          </w:p>
+        </w:tc>
+        <w:tc>
+          <w:tcPr>
+            <w:tcW w:w="0" w:type="auto"/>
+          </w:tcPr>
+          <w:p>
+            <w:pPr>
+              <w:pStyle w:val="Compact"/>
+              <w:jc w:val="right"/>
+            </w:pPr>
+            <w:r>
+              <w:t>7000</w:t>
+            </w:r>
+          </w:p>
+        </w:tc>
+      </w:tr>
+      <w:tr>
+        <w:tc>
+          <w:tcPr>
+            <w:tcW w:w="0" w:type="auto"/>
+          </w:tcPr>
+          <w:p>
+            <w:pPr>
+              <w:pStyle w:val="Compact"/>
+            </w:pPr>
+            <w:r>
+              <w:t>Sam</w:t>
+            </w:r>
+          </w:p>
+        </w:tc>
+        <w:tc>
+          <w:tcPr>
+            <w:tcW w:w="0" w:type="auto"/>
+          </w:tcPr>
+          <w:p>
+            <w:pPr>
+              <w:pStyle w:val="Compact"/>
+            </w:pPr>
+            <w:r>
+              <w:t>Hobbit</w:t>
+            </w:r>
+          </w:p>
+        </w:tc>
+        <w:tc>
+          <w:tcPr>
+            <w:tcW w:w="0" w:type="auto"/>
+          </w:tcPr>
+          <w:p>
+            <w:pPr>
+              <w:pStyle w:val="Compact"/>
+            </w:pPr>
+            <w:r>
+              <w:t>TRUE</w:t>
+            </w:r>
+          </w:p>
+        </w:tc>
+        <w:tc>
+          <w:tcPr>
+            <w:tcW w:w="0" w:type="auto"/>
+          </w:tcPr>
+          <w:p>
+            <w:pPr>
+              <w:pStyle w:val="Compact"/>
+            </w:pPr>
+            <w:r>
+              <w:t>TRUE</w:t>
+            </w:r>
+          </w:p>
+        </w:tc>
+        <w:tc>
+          <w:tcPr>
+            <w:tcW w:w="0" w:type="auto"/>
+          </w:tcPr>
+          <w:p>
+            <w:pPr>
+              <w:pStyle w:val="Compact"/>
+              <w:jc w:val="right"/>
+            </w:pPr>
+            <w:r>
+              <w:t>36</w:t>
+            </w:r>
+          </w:p>
+        </w:tc>
+      </w:tr>
+      <w:tr>
+        <w:tc>
+          <w:tcPr>
+            <w:tcW w:w="0" w:type="auto"/>
+          </w:tcPr>
+          <w:p>
+            <w:pPr>
+              <w:pStyle w:val="Compact"/>
+            </w:pPr>
+            <w:r>
+              <w:t>Gandalf</w:t>
+            </w:r>
+          </w:p>
+        </w:tc>
+        <w:tc>
+          <w:tcPr>
+            <w:tcW w:w="0" w:type="auto"/>
+          </w:tcPr>
+          <w:p>
+            <w:pPr>
+              <w:pStyle w:val="Compact"/>
+            </w:pPr>
+            <w:r>
+              <w:t>Maia</w:t>
+            </w:r>
+          </w:p>
+        </w:tc>
+        <w:tc>
+          <w:tcPr>
+            <w:tcW w:w="0" w:type="auto"/>
+          </w:tcPr>
+          <w:p>
+            <w:pPr>
+              <w:pStyle w:val="Compact"/>
+            </w:pPr>
+            <w:r>
+              <w:t>TRUE</w:t>
+            </w:r>
+          </w:p>
+        </w:tc>
+        <w:tc>
+          <w:tcPr>
+            <w:tcW w:w="0" w:type="auto"/>
+          </w:tcPr>
+          <w:p>
+            <w:pPr>
+              <w:pStyle w:val="Compact"/>
+            </w:pPr>
+            <w:r>
+              <w:t>TRUE</w:t>
+            </w:r>
+          </w:p>
+        </w:tc>
+        <w:tc>
+          <w:tcPr>
+            <w:tcW w:w="0" w:type="auto"/>
+          </w:tcPr>
+          <w:p>
+            <w:pPr>
+              <w:pStyle w:val="Compact"/>
+              <w:jc w:val="right"/>
+            </w:pPr>
+            <w:r>
+              <w:t>2019</w:t>
+            </w:r>
+          </w:p>
+        </w:tc>
+      </w:tr>
+      <w:tr>
+        <w:tc>
+          <w:tcPr>
+            <w:tcW w:w="0" w:type="auto"/>
+          </w:tcPr>
+          <w:p>
+            <w:pPr>
+              <w:pStyle w:val="Compact"/>
+            </w:pPr>
+            <w:r>
+              <w:t>Legolas</w:t>
+            </w:r>
+          </w:p>
+        </w:tc>
+        <w:tc>
+          <w:tcPr>
+            <w:tcW w:w="0" w:type="auto"/>
+          </w:tcPr>
+          <w:p>
+            <w:pPr>
+              <w:pStyle w:val="Compact"/>
+            </w:pPr>
+            <w:r>
+              <w:t>Elf</w:t>
+            </w:r>
+          </w:p>
+        </w:tc>
+        <w:tc>
+          <w:tcPr>
+            <w:tcW w:w="0" w:type="auto"/>
+          </w:tcPr>
+          <w:p>
+            <w:pPr>
+              <w:pStyle w:val="Compact"/>
+            </w:pPr>
+            <w:r>
+              <w:t>TRUE</w:t>
+            </w:r>
+          </w:p>
+        </w:tc>
+        <w:tc>
+          <w:tcPr>
+            <w:tcW w:w="0" w:type="auto"/>
+          </w:tcPr>
+          <w:p>
+            <w:pPr>
+              <w:pStyle w:val="Compact"/>
+            </w:pPr>
+            <w:r>
+              <w:t>FALSE</w:t>
+            </w:r>
+          </w:p>
+        </w:tc>
+        <w:tc>
+          <w:tcPr>
+            <w:tcW w:w="0" w:type="auto"/>
+          </w:tcPr>
+          <w:p>
+            <w:pPr>
+              <w:pStyle w:val="Compact"/>
+              <w:jc w:val="right"/>
+            </w:pPr>
+            <w:r>
+              <w:t>2931</w:t>
+            </w:r>
+          </w:p>
+        </w:tc>
+      </w:tr>
+      <w:tr>
+        <w:tc>
+          <w:tcPr>
+            <w:tcW w:w="0" w:type="auto"/>
+          </w:tcPr>
+          <w:p>
+            <w:pPr>
+              <w:pStyle w:val="Compact"/>
+            </w:pPr>
+            <w:r>
+              <w:t>Sauron</w:t>
+            </w:r>
+          </w:p>
+        </w:tc>
+        <w:tc>
+          <w:tcPr>
+            <w:tcW w:w="0" w:type="auto"/>
+          </w:tcPr>
+          <w:p>
+            <w:pPr>
+              <w:pStyle w:val="Compact"/>
+            </w:pPr>
+            <w:r>
+              <w:t>Maia</w:t>
+            </w:r>
+          </w:p>
+        </w:tc>
+        <w:tc>
+          <w:tcPr>
+            <w:tcW w:w="0" w:type="auto"/>
+          </w:tcPr>
+          <w:p>
+            <w:pPr>
+              <w:pStyle w:val="Compact"/>
+            </w:pPr>
+            <w:r>
+              <w:t>FALSE</w:t>
+            </w:r>
+          </w:p>
+        </w:tc>
+        <w:tc>
+          <w:tcPr>
+            <w:tcW w:w="0" w:type="auto"/>
+          </w:tcPr>
+          <w:p>
+            <w:pPr>
+              <w:pStyle w:val="Compact"/>
+            </w:pPr>
+            <w:r>
+              <w:t>TRUE</w:t>
+            </w:r>
+          </w:p>
+        </w:tc>
+        <w:tc>
+          <w:tcPr>
+            <w:tcW w:w="0" w:type="auto"/>
+          </w:tcPr>
+          <w:p>
+            <w:pPr>
+              <w:pStyle w:val="Compact"/>
+              <w:jc w:val="right"/>
+            </w:pPr>
+            <w:r>
+              <w:t>7052</w:t>
+            </w:r>
+          </w:p>
+        </w:tc>
+      </w:tr>
+      <w:tr>
+        <w:tc>
+          <w:tcPr>
+            <w:tcW w:w="0" w:type="auto"/>
+          </w:tcPr>
+          <w:p>
+            <w:pPr>
+              <w:pStyle w:val="Compact"/>
+            </w:pPr>
+            <w:r>
+              <w:t>Gollum</w:t>
+            </w:r>
+          </w:p>
+        </w:tc>
+        <w:tc>
+          <w:tcPr>
+            <w:tcW w:w="0" w:type="auto"/>
+          </w:tcPr>
+          <w:p>
+            <w:pPr>
+              <w:pStyle w:val="Compact"/>
+            </w:pPr>
+            <w:r>
+              <w:t>Hobbit</w:t>
+            </w:r>
+          </w:p>
+        </w:tc>
+        <w:tc>
+          <w:tcPr>
+            <w:tcW w:w="0" w:type="auto"/>
+          </w:tcPr>
+          <w:p>
+            <w:pPr>
+              <w:pStyle w:val="Compact"/>
+            </w:pPr>
+            <w:r>
+              <w:t>FALSE</w:t>
+            </w:r>
+          </w:p>
+        </w:tc>
+        <w:tc>
+          <w:tcPr>
+            <w:tcW w:w="0" w:type="auto"/>
+          </w:tcPr>
+          <w:p>
+            <w:pPr>
+              <w:pStyle w:val="Compact"/>
+            </w:pPr>
+            <w:r>
+              <w:t>TRUE</w:t>
+            </w:r>
+          </w:p>
+        </w:tc>
+        <w:tc>
+          <w:tcPr>
+            <w:tcW w:w="0" w:type="auto"/>
+          </w:tcPr>
+          <w:p>
+            <w:pPr>
+              <w:pStyle w:val="Compact"/>
+              <w:jc w:val="right"/>
+            </w:pPr>
+            <w:r>
+              <w:t>589</w:t>
+            </w:r>
+          </w:p>
+        </w:tc>
+      </w:tr>
+    </w:tbl>
     <w:p>
       <w:pPr>
         <w:pStyle w:val="Heading2"/>
       </w:pPr>
-      <w:bookmarkStart w:id="31" w:name="pandoc-table"/>
-      <w:r>
-        <w:t xml:space="preserve">Pandoc Table</w:t>
-      </w:r>
-      <w:bookmarkEnd w:id="31"/>
-    </w:p>
+      <w:bookmarkStart w:id="13" w:name="pandoc-table"/>
+      <w:r>
+        <w:t>Pandoc Table</w:t>
+      </w:r>
+      <w:bookmarkEnd w:id="13"/>
+    </w:p>
+    <w:tbl>
+      <w:tblPr>
+        <w:tblStyle w:val="Table"/>
+        <w:tblW w:w="4722" w:type="pct"/>
+        <w:tblLook w:val="07E0" w:firstRow="1" w:lastRow="1" w:firstColumn="1" w:lastColumn="1" w:noHBand="1" w:noVBand="1"/>
+      </w:tblPr>
+      <w:tblGrid>
+        <w:gridCol w:w="1425"/>
+        <w:gridCol w:w="1361"/>
+        <w:gridCol w:w="2530"/>
+        <w:gridCol w:w="2620"/>
+        <w:gridCol w:w="1108"/>
+      </w:tblGrid>
+      <w:tr>
+        <w:tc>
+          <w:tcPr>
+            <w:tcW w:w="0" w:type="auto"/>
+            <w:tcBorders>
+              <w:bottom w:val="single" w:sz="0" w:space="0" w:color="auto"/>
+            </w:tcBorders>
+            <w:vAlign w:val="bottom"/>
+          </w:tcPr>
+          <w:p>
+            <w:pPr>
+              <w:pStyle w:val="Compact"/>
+            </w:pPr>
+            <w:r>
+              <w:t>Name</w:t>
+            </w:r>
+          </w:p>
+        </w:tc>
+        <w:tc>
+          <w:tcPr>
+            <w:tcW w:w="0" w:type="auto"/>
+            <w:tcBorders>
+              <w:bottom w:val="single" w:sz="0" w:space="0" w:color="auto"/>
+            </w:tcBorders>
+            <w:vAlign w:val="bottom"/>
+          </w:tcPr>
+          <w:p>
+            <w:pPr>
+              <w:pStyle w:val="Compact"/>
+            </w:pPr>
+            <w:r>
+              <w:t>Race</w:t>
+            </w:r>
+          </w:p>
+        </w:tc>
+        <w:tc>
+          <w:tcPr>
+            <w:tcW w:w="0" w:type="auto"/>
+            <w:tcBorders>
+              <w:bottom w:val="single" w:sz="0" w:space="0" w:color="auto"/>
+            </w:tcBorders>
+            <w:vAlign w:val="bottom"/>
+          </w:tcPr>
+          <w:p>
+            <w:pPr>
+              <w:pStyle w:val="Compact"/>
+            </w:pPr>
+            <w:r>
+              <w:t>In Fellowship?</w:t>
+            </w:r>
+          </w:p>
+        </w:tc>
+        <w:tc>
+          <w:tcPr>
+            <w:tcW w:w="0" w:type="auto"/>
+            <w:tcBorders>
+              <w:bottom w:val="single" w:sz="0" w:space="0" w:color="auto"/>
+            </w:tcBorders>
+            <w:vAlign w:val="bottom"/>
+          </w:tcPr>
+          <w:p>
+            <w:pPr>
+              <w:pStyle w:val="Compact"/>
+            </w:pPr>
+            <w:r>
+              <w:t>Is Ring Bearer?</w:t>
+            </w:r>
+          </w:p>
+        </w:tc>
+        <w:tc>
+          <w:tcPr>
+            <w:tcW w:w="0" w:type="auto"/>
+            <w:tcBorders>
+              <w:bottom w:val="single" w:sz="0" w:space="0" w:color="auto"/>
+            </w:tcBorders>
+            <w:vAlign w:val="bottom"/>
+          </w:tcPr>
+          <w:p>
+            <w:pPr>
+              <w:pStyle w:val="Compact"/>
+            </w:pPr>
+            <w:r>
+              <w:t>Age</w:t>
+            </w:r>
+          </w:p>
+        </w:tc>
+      </w:tr>
+      <w:tr>
+        <w:tc>
+          <w:tcPr>
+            <w:tcW w:w="0" w:type="auto"/>
+          </w:tcPr>
+          <w:p>
+            <w:pPr>
+              <w:pStyle w:val="Compact"/>
+            </w:pPr>
+            <w:r>
+              <w:t>Aragon</w:t>
+            </w:r>
+          </w:p>
+        </w:tc>
+        <w:tc>
+          <w:tcPr>
+            <w:tcW w:w="0" w:type="auto"/>
+          </w:tcPr>
+          <w:p>
+            <w:pPr>
+              <w:pStyle w:val="Compact"/>
+            </w:pPr>
+            <w:r>
+              <w:t>Men</w:t>
+            </w:r>
+          </w:p>
+        </w:tc>
+        <w:tc>
+          <w:tcPr>
+            <w:tcW w:w="0" w:type="auto"/>
+          </w:tcPr>
+          <w:p>
+            <w:pPr>
+              <w:pStyle w:val="Compact"/>
+            </w:pPr>
+            <w:r>
+              <w:t>Yes</w:t>
+            </w:r>
+          </w:p>
+        </w:tc>
+        <w:tc>
+          <w:tcPr>
+            <w:tcW w:w="0" w:type="auto"/>
+          </w:tcPr>
+          <w:p>
+            <w:pPr>
+              <w:pStyle w:val="Compact"/>
+            </w:pPr>
+            <w:r>
+              <w:t>No</w:t>
+            </w:r>
+          </w:p>
+        </w:tc>
+        <w:tc>
+          <w:tcPr>
+            <w:tcW w:w="0" w:type="auto"/>
+          </w:tcPr>
+          <w:p>
+            <w:pPr>
+              <w:pStyle w:val="Compact"/>
+            </w:pPr>
+            <w:r>
+              <w:t>88</w:t>
+            </w:r>
+          </w:p>
+        </w:tc>
+      </w:tr>
+      <w:tr>
+        <w:tc>
+          <w:tcPr>
+            <w:tcW w:w="0" w:type="auto"/>
+          </w:tcPr>
+          <w:p>
+            <w:pPr>
+              <w:pStyle w:val="Compact"/>
+            </w:pPr>
+            <w:r>
+              <w:t>Bilbo</w:t>
+            </w:r>
+          </w:p>
+        </w:tc>
+        <w:tc>
+          <w:tcPr>
+            <w:tcW w:w="0" w:type="auto"/>
+          </w:tcPr>
+          <w:p>
+            <w:pPr>
+              <w:pStyle w:val="Compact"/>
+            </w:pPr>
+            <w:r>
+              <w:t>Hobbit</w:t>
+            </w:r>
+          </w:p>
+        </w:tc>
+        <w:tc>
+          <w:tcPr>
+            <w:tcW w:w="0" w:type="auto"/>
+          </w:tcPr>
+          <w:p>
+            <w:pPr>
+              <w:pStyle w:val="Compact"/>
+            </w:pPr>
+            <w:r>
+              <w:t>No</w:t>
+            </w:r>
+          </w:p>
+        </w:tc>
+        <w:tc>
+          <w:tcPr>
+            <w:tcW w:w="0" w:type="auto"/>
+          </w:tcPr>
+          <w:p>
+            <w:pPr>
+              <w:pStyle w:val="Compact"/>
+            </w:pPr>
+            <w:r>
+              <w:t>Yes</w:t>
+            </w:r>
+          </w:p>
+        </w:tc>
+        <w:tc>
+          <w:tcPr>
+            <w:tcW w:w="0" w:type="auto"/>
+          </w:tcPr>
+          <w:p>
+            <w:pPr>
+              <w:pStyle w:val="Compact"/>
+            </w:pPr>
+            <w:r>
+              <w:t>129</w:t>
+            </w:r>
+          </w:p>
+        </w:tc>
+      </w:tr>
+      <w:tr>
+        <w:tc>
+          <w:tcPr>
+            <w:tcW w:w="0" w:type="auto"/>
+          </w:tcPr>
+          <w:p>
+            <w:pPr>
+              <w:pStyle w:val="Compact"/>
+            </w:pPr>
+            <w:r>
+              <w:t>Frodo</w:t>
+            </w:r>
+          </w:p>
+        </w:tc>
+        <w:tc>
+          <w:tcPr>
+            <w:tcW w:w="0" w:type="auto"/>
+          </w:tcPr>
+          <w:p>
+            <w:pPr>
+              <w:pStyle w:val="Compact"/>
+            </w:pPr>
+            <w:r>
+              <w:t>Hobbit</w:t>
+            </w:r>
+          </w:p>
+        </w:tc>
+        <w:tc>
+          <w:tcPr>
+            <w:tcW w:w="0" w:type="auto"/>
+          </w:tcPr>
+          <w:p>
+            <w:pPr>
+              <w:pStyle w:val="Compact"/>
+            </w:pPr>
+            <w:r>
+              <w:t>Yes</w:t>
+            </w:r>
+          </w:p>
+        </w:tc>
+        <w:tc>
+          <w:tcPr>
+            <w:tcW w:w="0" w:type="auto"/>
+          </w:tcPr>
+          <w:p>
+            <w:pPr>
+              <w:pStyle w:val="Compact"/>
+            </w:pPr>
+            <w:r>
+              <w:t>Yes</w:t>
+            </w:r>
+          </w:p>
+        </w:tc>
+        <w:tc>
+          <w:tcPr>
+            <w:tcW w:w="0" w:type="auto"/>
+          </w:tcPr>
+          <w:p>
+            <w:pPr>
+              <w:pStyle w:val="Compact"/>
+            </w:pPr>
+            <w:r>
+              <w:t>51</w:t>
+            </w:r>
+          </w:p>
+        </w:tc>
+      </w:tr>
+      <w:tr>
+        <w:tc>
+          <w:tcPr>
+            <w:tcW w:w="0" w:type="auto"/>
+          </w:tcPr>
+          <w:p>
+            <w:pPr>
+              <w:pStyle w:val="Compact"/>
+            </w:pPr>
+            <w:r>
+              <w:t>Sam</w:t>
+            </w:r>
+          </w:p>
+        </w:tc>
+        <w:tc>
+          <w:tcPr>
+            <w:tcW w:w="0" w:type="auto"/>
+          </w:tcPr>
+          <w:p>
+            <w:pPr>
+              <w:pStyle w:val="Compact"/>
+            </w:pPr>
+            <w:r>
+              <w:t>Hobbit</w:t>
+            </w:r>
+          </w:p>
+        </w:tc>
+        <w:tc>
+          <w:tcPr>
+            <w:tcW w:w="0" w:type="auto"/>
+          </w:tcPr>
+          <w:p>
+            <w:pPr>
+              <w:pStyle w:val="Compact"/>
+            </w:pPr>
+            <w:r>
+              <w:t>Yes</w:t>
+            </w:r>
+          </w:p>
+        </w:tc>
+        <w:tc>
+          <w:tcPr>
+            <w:tcW w:w="0" w:type="auto"/>
+          </w:tcPr>
+          <w:p>
+            <w:pPr>
+              <w:pStyle w:val="Compact"/>
+            </w:pPr>
+            <w:r>
+              <w:t>Yes</w:t>
+            </w:r>
+          </w:p>
+        </w:tc>
+        <w:tc>
+          <w:tcPr>
+            <w:tcW w:w="0" w:type="auto"/>
+          </w:tcPr>
+          <w:p>
+            <w:pPr>
+              <w:pStyle w:val="Compact"/>
+            </w:pPr>
+            <w:r>
+              <w:t>36</w:t>
+            </w:r>
+          </w:p>
+        </w:tc>
+      </w:tr>
+      <w:tr>
+        <w:tc>
+          <w:tcPr>
+            <w:tcW w:w="0" w:type="auto"/>
+          </w:tcPr>
+          <w:p>
+            <w:pPr>
+              <w:pStyle w:val="Compact"/>
+            </w:pPr>
+            <w:r>
+              <w:t>Sauron</w:t>
+            </w:r>
+          </w:p>
+        </w:tc>
+        <w:tc>
+          <w:tcPr>
+            <w:tcW w:w="0" w:type="auto"/>
+          </w:tcPr>
+          <w:p>
+            <w:pPr>
+              <w:pStyle w:val="Compact"/>
+            </w:pPr>
+            <w:r>
+              <w:t>Maia</w:t>
+            </w:r>
+          </w:p>
+        </w:tc>
+        <w:tc>
+          <w:tcPr>
+            <w:tcW w:w="0" w:type="auto"/>
+          </w:tcPr>
+          <w:p>
+            <w:pPr>
+              <w:pStyle w:val="Compact"/>
+            </w:pPr>
+            <w:r>
+              <w:t>No</w:t>
+            </w:r>
+          </w:p>
+        </w:tc>
+        <w:tc>
+          <w:tcPr>
+            <w:tcW w:w="0" w:type="auto"/>
+          </w:tcPr>
+          <w:p>
+            <w:pPr>
+              <w:pStyle w:val="Compact"/>
+            </w:pPr>
+            <w:r>
+              <w:t>Yes</w:t>
+            </w:r>
+          </w:p>
+        </w:tc>
+        <w:tc>
+          <w:tcPr>
+            <w:tcW w:w="0" w:type="auto"/>
+          </w:tcPr>
+          <w:p>
+            <w:pPr>
+              <w:pStyle w:val="Compact"/>
+            </w:pPr>
+            <w:r>
+              <w:t>7052</w:t>
+            </w:r>
+          </w:p>
+        </w:tc>
+      </w:tr>
+    </w:tbl>
     <w:p>
       <w:pPr>
         <w:pStyle w:val="Heading1"/>
       </w:pPr>
-      <w:bookmarkStart w:id="32" w:name="references"/>
-      <w:r>
-        <w:t xml:space="preserve">References</w:t>
-      </w:r>
-      <w:bookmarkEnd w:id="32"/>
-    </w:p>
-    <w:sectPr/>
+      <w:bookmarkStart w:id="14" w:name="references"/>
+      <w:r>
+        <w:t>References</w:t>
+      </w:r>
+      <w:bookmarkEnd w:id="14"/>
+    </w:p>
+    <w:p>
+      <w:pPr>
+        <w:pStyle w:val="Bibliography"/>
+      </w:pPr>
+      <w:bookmarkStart w:id="15" w:name="ref-field2012discovering"/>
+      <w:bookmarkStart w:id="16" w:name="refs"/>
+      <w:r>
+        <w:t xml:space="preserve">Field, A., J. Miles, and Z. Field. 2012. </w:t>
+      </w:r>
+      <w:r>
+        <w:rPr>
+          <w:i/>
+        </w:rPr>
+        <w:t>Discovering Statistics Using R</w:t>
+      </w:r>
+      <w:r>
+        <w:t xml:space="preserve">. SAGE Publications. </w:t>
+      </w:r>
+      <w:hyperlink r:id="rId10">
+        <w:r>
+          <w:rPr>
+            <w:rStyle w:val="Hyperlink"/>
+          </w:rPr>
+          <w:t>https://books.google.com/books?id=wd2K2zC3swIC</w:t>
+        </w:r>
+      </w:hyperlink>
+      <w:r>
+        <w:t>.</w:t>
+      </w:r>
+    </w:p>
+    <w:p>
+      <w:pPr>
+        <w:pStyle w:val="Bibliography"/>
+      </w:pPr>
+      <w:bookmarkStart w:id="17" w:name="ref-lander2014r"/>
+      <w:bookmarkEnd w:id="15"/>
+      <w:r>
+        <w:t xml:space="preserve">Lander, J. P. 2014. </w:t>
+      </w:r>
+      <w:r>
+        <w:rPr>
+          <w:i/>
+        </w:rPr>
+        <w:t>R for Everyone: Advanced Analytics and Graphics</w:t>
+      </w:r>
+      <w:r>
+        <w:t>. Addison-Wesley Data an</w:t>
+      </w:r>
+      <w:r>
+        <w:t xml:space="preserve">d Analytics Series. Addison-Wesley. </w:t>
+      </w:r>
+      <w:hyperlink r:id="rId11">
+        <w:r>
+          <w:rPr>
+            <w:rStyle w:val="Hyperlink"/>
+          </w:rPr>
+          <w:t>https://books.google.com/books?id=3eBVAgAAQBAJ</w:t>
+        </w:r>
+      </w:hyperlink>
+      <w:r>
+        <w:t>.</w:t>
+      </w:r>
+      <w:bookmarkEnd w:id="16"/>
+      <w:bookmarkEnd w:id="17"/>
+    </w:p>
+    <w:sectPr>
+      <w:pgSz w:w="12240" w:h="15840"/>
+      <w:pgMar w:top="1440" w:right="1440" w:bottom="1440" w:left="1440" w:header="720" w:footer="720" w:gutter="0"/>
+      <w:cols w:space="720"/>
+    </w:sectPr>
   </w:body>
 </w:document>
 </file>
 
-<file path=word/comments.xml><?xml version="1.0" encoding="utf-8"?>
-<w:comments xmlns:w="http://schemas.openxmlformats.org/wordprocessingml/2006/main" xmlns:m="http://schemas.openxmlformats.org/officeDocument/2006/math" xmlns:r="http://schemas.openxmlformats.org/officeDocument/2006/relationships" xmlns:o="urn:schemas-microsoft-com:office:office" xmlns:v="urn:schemas-microsoft-com:vml" xmlns:w10="urn:schemas-microsoft-com:office:word" xmlns:a="http://schemas.openxmlformats.org/drawingml/2006/main" xmlns:pic="http://schemas.openxmlformats.org/drawingml/2006/picture" xmlns:wp="http://schemas.openxmlformats.org/drawingml/2006/wordprocessingDrawing"/>
+<file path=word/endnotes.xml><?xml version="1.0" encoding="utf-8"?>
+<w:endnotes xmlns:wpc="http://schemas.microsoft.com/office/word/2010/wordprocessingCanvas" xmlns:cx="http://schemas.microsoft.com/office/drawing/2014/chartex" xmlns:cx1="http://schemas.microsoft.com/office/drawing/2015/9/8/chartex" xmlns:cx2="http://schemas.microsoft.com/office/drawing/2015/10/21/chartex" xmlns:cx3="http://schemas.microsoft.com/office/drawing/2016/5/9/chartex" xmlns:cx4="http://schemas.microsoft.com/office/drawing/2016/5/10/chartex" xmlns:cx5="http://schemas.microsoft.com/office/drawing/2016/5/11/chartex" xmlns:cx6="http://schemas.microsoft.com/office/drawing/2016/5/12/chartex" xmlns:cx7="http://schemas.microsoft.com/office/drawing/2016/5/13/chartex" xmlns:cx8="http://schemas.microsoft.com/office/drawing/2016/5/14/chartex" xmlns:mc="http://schemas.openxmlformats.org/markup-compatibility/2006" xmlns:aink="http://schemas.microsoft.com/office/drawing/2016/ink" xmlns:am3d="http://schemas.microsoft.com/office/drawing/2017/model3d" xmlns:o="urn:schemas-microsoft-com:office:office" xmlns:r="http://schemas.openxmlformats.org/officeDocument/2006/relationships" xmlns:m="http://schemas.openxmlformats.org/officeDocument/2006/math" xmlns:v="urn:schemas-microsoft-com:vml" xmlns:wp14="http://schemas.microsoft.com/office/word/2010/wordprocessingDrawing" xmlns:wp="http://schemas.openxmlformats.org/drawingml/2006/wordprocessingDrawing" xmlns:w10="urn:schemas-microsoft-com:office:word" xmlns:w="http://schemas.openxmlformats.org/wordprocessingml/2006/main" xmlns:w14="http://schemas.microsoft.com/office/word/2010/wordml" xmlns:w15="http://schemas.microsoft.com/office/word/2012/wordml" xmlns:w16cid="http://schemas.microsoft.com/office/word/2016/wordml/cid" xmlns:w16se="http://schemas.microsoft.com/office/word/2015/wordml/symex" xmlns:wpg="http://schemas.microsoft.com/office/word/2010/wordprocessingGroup" xmlns:wpi="http://schemas.microsoft.com/office/word/2010/wordprocessingInk" xmlns:wne="http://schemas.microsoft.com/office/word/2006/wordml" xmlns:wps="http://schemas.microsoft.com/office/word/2010/wordprocessingShape" mc:Ignorable="w14 w15 w16se w16cid wp14">
+  <w:endnote w:type="separator" w:id="-1">
+    <w:p>
+      <w:pPr>
+        <w:spacing w:after="0"/>
+      </w:pPr>
+      <w:r>
+        <w:separator/>
+      </w:r>
+    </w:p>
+  </w:endnote>
+  <w:endnote w:type="continuationSeparator" w:id="0">
+    <w:p>
+      <w:pPr>
+        <w:spacing w:after="0"/>
+      </w:pPr>
+      <w:r>
+        <w:continuationSeparator/>
+      </w:r>
+    </w:p>
+  </w:endnote>
+</w:endnotes>
 </file>
 
 <file path=word/footnotes.xml><?xml version="1.0" encoding="utf-8"?>
-<w:footnotes xmlns:w="http://schemas.openxmlformats.org/wordprocessingml/2006/main" xmlns:m="http://schemas.openxmlformats.org/officeDocument/2006/math" xmlns:r="http://schemas.openxmlformats.org/officeDocument/2006/relationships" xmlns:o="urn:schemas-microsoft-com:office:office" xmlns:v="urn:schemas-microsoft-com:vml" xmlns:w10="urn:schemas-microsoft-com:office:word" xmlns:a="http://schemas.openxmlformats.org/drawingml/2006/main" xmlns:pic="http://schemas.openxmlformats.org/drawingml/2006/picture" xmlns:wp="http://schemas.openxmlformats.org/drawingml/2006/wordprocessingDrawing">
+<w:footnotes xmlns:wpc="http://schemas.microsoft.com/office/word/2010/wordprocessingCanvas" xmlns:cx="http://schemas.microsoft.com/office/drawing/2014/chartex" xmlns:cx1="http://schemas.microsoft.com/office/drawing/2015/9/8/chartex" xmlns:cx2="http://schemas.microsoft.com/office/drawing/2015/10/21/chartex" xmlns:cx3="http://schemas.microsoft.com/office/drawing/2016/5/9/chartex" xmlns:cx4="http://schemas.microsoft.com/office/drawing/2016/5/10/chartex" xmlns:cx5="http://schemas.microsoft.com/office/drawing/2016/5/11/chartex" xmlns:cx6="http://schemas.microsoft.com/office/drawing/2016/5/12/chartex" xmlns:cx7="http://schemas.microsoft.com/office/drawing/2016/5/13/chartex" xmlns:cx8="http://schemas.microsoft.com/office/drawing/2016/5/14/chartex" xmlns:mc="http://schemas.openxmlformats.org/markup-compatibility/2006" xmlns:aink="http://schemas.microsoft.com/office/drawing/2016/ink" xmlns:am3d="http://schemas.microsoft.com/office/drawing/2017/model3d" xmlns:o="urn:schemas-microsoft-com:office:office" xmlns:r="http://schemas.openxmlformats.org/officeDocument/2006/relationships" xmlns:m="http://schemas.openxmlformats.org/officeDocument/2006/math" xmlns:v="urn:schemas-microsoft-com:vml" xmlns:wp14="http://schemas.microsoft.com/office/word/2010/wordprocessingDrawing" xmlns:wp="http://schemas.openxmlformats.org/drawingml/2006/wordprocessingDrawing" xmlns:w10="urn:schemas-microsoft-com:office:word" xmlns:w="http://schemas.openxmlformats.org/wordprocessingml/2006/main" xmlns:w14="http://schemas.microsoft.com/office/word/2010/wordml" xmlns:w15="http://schemas.microsoft.com/office/word/2012/wordml" xmlns:w16cid="http://schemas.microsoft.com/office/word/2016/wordml/cid" xmlns:w16se="http://schemas.microsoft.com/office/word/2015/wordml/symex" xmlns:wpg="http://schemas.microsoft.com/office/word/2010/wordprocessingGroup" xmlns:wpi="http://schemas.microsoft.com/office/word/2010/wordprocessingInk" xmlns:wne="http://schemas.microsoft.com/office/word/2006/wordml" xmlns:wps="http://schemas.microsoft.com/office/word/2010/wordprocessingShape" mc:Ignorable="w14 w15 w16se w16cid wp14">
+  <w:footnote w:type="separator" w:id="-1">
+    <w:p>
+      <w:r>
+        <w:separator/>
+      </w:r>
+    </w:p>
+  </w:footnote>
   <w:footnote w:type="continuationSeparator" w:id="0">
     <w:p>
       <w:r>
@@ -312,124 +1967,76 @@
       </w:r>
     </w:p>
   </w:footnote>
-  <w:footnote w:type="separator" w:id="-1">
-    <w:p>
-      <w:r>
-        <w:separator/>
-      </w:r>
+  <w:footnote w:id="1">
+    <w:p>
+      <w:pPr>
+        <w:pStyle w:val="FootnoteText"/>
+      </w:pPr>
+      <w:r>
+        <w:rPr>
+          <w:rStyle w:val="FootnoteReference"/>
+        </w:rPr>
+        <w:footnoteRef/>
+      </w:r>
+      <w:r>
+        <w:t xml:space="preserve"> </w:t>
+      </w:r>
+      <w:r>
+        <w:rPr>
+          <w:i/>
+        </w:rPr>
+        <w:t>“The best-laid schemes o’ mice an’ men Gang aft agley, An’ lea’e us nought but grief an’</w:t>
+      </w:r>
+      <w:r>
+        <w:rPr>
+          <w:i/>
+        </w:rPr>
+        <w:t xml:space="preserve"> pain, For promis’d joy!”</w:t>
+      </w:r>
+    </w:p>
+  </w:footnote>
+  <w:footnote w:id="2">
+    <w:p>
+      <w:pPr>
+        <w:pStyle w:val="FootnoteText"/>
+      </w:pPr>
+      <w:r>
+        <w:rPr>
+          <w:rStyle w:val="FootnoteReference"/>
+        </w:rPr>
+        <w:footnoteRef/>
+      </w:r>
+      <w:r>
+        <w:t xml:space="preserve"> Starring Sonny Chiba. If you thought these lines made famous by Samuel L. Jackson in </w:t>
+      </w:r>
+      <w:r>
+        <w:rPr>
+          <w:i/>
+        </w:rPr>
+        <w:t>Pulp Fiction</w:t>
+      </w:r>
+      <w:r>
+        <w:t xml:space="preserve"> were original, you’d be wrong. It was Quentin Tarantino who introduced me to this genre of film.  Title Sequence: </w:t>
+      </w:r>
+      <w:hyperlink r:id="rId1">
+        <w:r>
+          <w:rPr>
+            <w:rStyle w:val="Hyperlink"/>
+          </w:rPr>
+          <w:t>https://www.youtube.com/watch?v=8LYT4JC2dd4</w:t>
+        </w:r>
+      </w:hyperlink>
     </w:p>
   </w:footnote>
 </w:footnotes>
 </file>
 
 <file path=word/numbering.xml><?xml version="1.0" encoding="utf-8"?>
-<w:numbering xmlns:w="http://schemas.openxmlformats.org/wordprocessingml/2006/main">
-  <w:abstractNum w:abstractNumId="990">
-    <w:nsid w:val="2c1ae401"/>
+<w:numbering xmlns:wpc="http://schemas.microsoft.com/office/word/2010/wordprocessingCanvas" xmlns:cx="http://schemas.microsoft.com/office/drawing/2014/chartex" xmlns:cx1="http://schemas.microsoft.com/office/drawing/2015/9/8/chartex" xmlns:cx2="http://schemas.microsoft.com/office/drawing/2015/10/21/chartex" xmlns:cx3="http://schemas.microsoft.com/office/drawing/2016/5/9/chartex" xmlns:cx4="http://schemas.microsoft.com/office/drawing/2016/5/10/chartex" xmlns:cx5="http://schemas.microsoft.com/office/drawing/2016/5/11/chartex" xmlns:cx6="http://schemas.microsoft.com/office/drawing/2016/5/12/chartex" xmlns:cx7="http://schemas.microsoft.com/office/drawing/2016/5/13/chartex" xmlns:cx8="http://schemas.microsoft.com/office/drawing/2016/5/14/chartex" xmlns:mc="http://schemas.openxmlformats.org/markup-compatibility/2006" xmlns:aink="http://schemas.microsoft.com/office/drawing/2016/ink" xmlns:am3d="http://schemas.microsoft.com/office/drawing/2017/model3d" xmlns:o="urn:schemas-microsoft-com:office:office" xmlns:r="http://schemas.openxmlformats.org/officeDocument/2006/relationships" xmlns:m="http://schemas.openxmlformats.org/officeDocument/2006/math" xmlns:v="urn:schemas-microsoft-com:vml" xmlns:wp14="http://schemas.microsoft.com/office/word/2010/wordprocessingDrawing" xmlns:wp="http://schemas.openxmlformats.org/drawingml/2006/wordprocessingDrawing" xmlns:w10="urn:schemas-microsoft-com:office:word" xmlns:w="http://schemas.openxmlformats.org/wordprocessingml/2006/main" xmlns:w14="http://schemas.microsoft.com/office/word/2010/wordml" xmlns:w15="http://schemas.microsoft.com/office/word/2012/wordml" xmlns:w16cid="http://schemas.microsoft.com/office/word/2016/wordml/cid" xmlns:w16se="http://schemas.microsoft.com/office/word/2015/wordml/symex" xmlns:wpg="http://schemas.microsoft.com/office/word/2010/wordprocessingGroup" xmlns:wpi="http://schemas.microsoft.com/office/word/2010/wordprocessingInk" xmlns:wne="http://schemas.microsoft.com/office/word/2006/wordml" xmlns:wps="http://schemas.microsoft.com/office/word/2010/wordprocessingShape" mc:Ignorable="w14 w15 w16se w16cid wp14">
+  <w:abstractNum w:abstractNumId="0" w15:restartNumberingAfterBreak="0">
+    <w:nsid w:val="EA454B4C"/>
     <w:multiLevelType w:val="multilevel"/>
-    <w:lvl w:ilvl="0">
-      <w:numFmt w:val="bullet"/>
-      <w:lvlText w:val=" "/>
-      <w:lvlJc w:val="left"/>
-      <w:pPr>
-        <w:tabs>
-          <w:tab w:val="num" w:pos="0"/>
-        </w:tabs>
-        <w:ind w:left="480" w:hanging="480"/>
-      </w:pPr>
-    </w:lvl>
-    <w:lvl w:ilvl="1">
-      <w:numFmt w:val="bullet"/>
-      <w:lvlText w:val=" "/>
-      <w:lvlJc w:val="left"/>
-      <w:pPr>
-        <w:tabs>
-          <w:tab w:val="num" w:pos="720"/>
-        </w:tabs>
-        <w:ind w:left="1200" w:hanging="480"/>
-      </w:pPr>
-    </w:lvl>
-    <w:lvl w:ilvl="2">
-      <w:numFmt w:val="bullet"/>
-      <w:lvlText w:val=" "/>
-      <w:lvlJc w:val="left"/>
-      <w:pPr>
-        <w:tabs>
-          <w:tab w:val="num" w:pos="1440"/>
-        </w:tabs>
-        <w:ind w:left="1920" w:hanging="480"/>
-      </w:pPr>
-    </w:lvl>
-    <w:lvl w:ilvl="3">
-      <w:numFmt w:val="bullet"/>
-      <w:lvlText w:val=" "/>
-      <w:lvlJc w:val="left"/>
-      <w:pPr>
-        <w:tabs>
-          <w:tab w:val="num" w:pos="2160"/>
-        </w:tabs>
-        <w:ind w:left="2640" w:hanging="480"/>
-      </w:pPr>
-    </w:lvl>
-    <w:lvl w:ilvl="4">
-      <w:numFmt w:val="bullet"/>
-      <w:lvlText w:val=" "/>
-      <w:lvlJc w:val="left"/>
-      <w:pPr>
-        <w:tabs>
-          <w:tab w:val="num" w:pos="2880"/>
-        </w:tabs>
-        <w:ind w:left="3360" w:hanging="480"/>
-      </w:pPr>
-    </w:lvl>
-    <w:lvl w:ilvl="5">
-      <w:numFmt w:val="bullet"/>
-      <w:lvlText w:val=" "/>
-      <w:lvlJc w:val="left"/>
-      <w:pPr>
-        <w:tabs>
-          <w:tab w:val="num" w:pos="3600"/>
-        </w:tabs>
-        <w:ind w:left="4080" w:hanging="480"/>
-      </w:pPr>
-    </w:lvl>
-    <w:lvl w:ilvl="6">
-      <w:numFmt w:val="bullet"/>
-      <w:lvlText w:val=" "/>
-      <w:lvlJc w:val="left"/>
-      <w:pPr>
-        <w:tabs>
-          <w:tab w:val="num" w:pos="4320"/>
-        </w:tabs>
-        <w:ind w:left="4800" w:hanging="480"/>
-      </w:pPr>
-    </w:lvl>
-    <w:lvl w:ilvl="7">
-      <w:numFmt w:val="bullet"/>
-      <w:lvlText w:val=" "/>
-      <w:lvlJc w:val="left"/>
-      <w:pPr>
-        <w:tabs>
-          <w:tab w:val="num" w:pos="5040"/>
-        </w:tabs>
-        <w:ind w:left="5520" w:hanging="480"/>
-      </w:pPr>
-    </w:lvl>
-    <w:lvl w:ilvl="8">
-      <w:numFmt w:val="bullet"/>
-      <w:lvlText w:val=" "/>
-      <w:lvlJc w:val="left"/>
-      <w:pPr>
-        <w:tabs>
-          <w:tab w:val="num" w:pos="5760"/>
-        </w:tabs>
-        <w:ind w:left="6240" w:hanging="480"/>
-      </w:pPr>
-    </w:lvl>
-  </w:abstractNum>
-  <w:abstractNum w:abstractNumId="99411">
-    <w:nsid w:val="ea454b4c"/>
-    <w:multiLevelType w:val="multilevel"/>
+    <w:tmpl w:val="456810C4"/>
     <w:lvl w:ilvl="0">
       <w:start w:val="1"/>
       <w:numFmt w:val="decimal"/>
@@ -539,9 +2146,114 @@
       </w:pPr>
     </w:lvl>
   </w:abstractNum>
-  <w:abstractNum w:abstractNumId="991">
-    <w:nsid w:val="71315dca"/>
+  <w:abstractNum w:abstractNumId="1" w15:restartNumberingAfterBreak="0">
+    <w:nsid w:val="2C1AE401"/>
     <w:multiLevelType w:val="multilevel"/>
+    <w:tmpl w:val="10CCDFDA"/>
+    <w:lvl w:ilvl="0">
+      <w:numFmt w:val="bullet"/>
+      <w:lvlText w:val=" "/>
+      <w:lvlJc w:val="left"/>
+      <w:pPr>
+        <w:tabs>
+          <w:tab w:val="num" w:pos="0"/>
+        </w:tabs>
+        <w:ind w:left="480" w:hanging="480"/>
+      </w:pPr>
+    </w:lvl>
+    <w:lvl w:ilvl="1">
+      <w:numFmt w:val="bullet"/>
+      <w:lvlText w:val=" "/>
+      <w:lvlJc w:val="left"/>
+      <w:pPr>
+        <w:tabs>
+          <w:tab w:val="num" w:pos="720"/>
+        </w:tabs>
+        <w:ind w:left="1200" w:hanging="480"/>
+      </w:pPr>
+    </w:lvl>
+    <w:lvl w:ilvl="2">
+      <w:numFmt w:val="bullet"/>
+      <w:lvlText w:val=" "/>
+      <w:lvlJc w:val="left"/>
+      <w:pPr>
+        <w:tabs>
+          <w:tab w:val="num" w:pos="1440"/>
+        </w:tabs>
+        <w:ind w:left="1920" w:hanging="480"/>
+      </w:pPr>
+    </w:lvl>
+    <w:lvl w:ilvl="3">
+      <w:numFmt w:val="bullet"/>
+      <w:lvlText w:val=" "/>
+      <w:lvlJc w:val="left"/>
+      <w:pPr>
+        <w:tabs>
+          <w:tab w:val="num" w:pos="2160"/>
+        </w:tabs>
+        <w:ind w:left="2640" w:hanging="480"/>
+      </w:pPr>
+    </w:lvl>
+    <w:lvl w:ilvl="4">
+      <w:numFmt w:val="bullet"/>
+      <w:lvlText w:val=" "/>
+      <w:lvlJc w:val="left"/>
+      <w:pPr>
+        <w:tabs>
+          <w:tab w:val="num" w:pos="2880"/>
+        </w:tabs>
+        <w:ind w:left="3360" w:hanging="480"/>
+      </w:pPr>
+    </w:lvl>
+    <w:lvl w:ilvl="5">
+      <w:numFmt w:val="bullet"/>
+      <w:lvlText w:val=" "/>
+      <w:lvlJc w:val="left"/>
+      <w:pPr>
+        <w:tabs>
+          <w:tab w:val="num" w:pos="3600"/>
+        </w:tabs>
+        <w:ind w:left="4080" w:hanging="480"/>
+      </w:pPr>
+    </w:lvl>
+    <w:lvl w:ilvl="6">
+      <w:numFmt w:val="bullet"/>
+      <w:lvlText w:val=" "/>
+      <w:lvlJc w:val="left"/>
+      <w:pPr>
+        <w:tabs>
+          <w:tab w:val="num" w:pos="4320"/>
+        </w:tabs>
+        <w:ind w:left="4800" w:hanging="480"/>
+      </w:pPr>
+    </w:lvl>
+    <w:lvl w:ilvl="7">
+      <w:numFmt w:val="bullet"/>
+      <w:lvlText w:val=" "/>
+      <w:lvlJc w:val="left"/>
+      <w:pPr>
+        <w:tabs>
+          <w:tab w:val="num" w:pos="5040"/>
+        </w:tabs>
+        <w:ind w:left="5520" w:hanging="480"/>
+      </w:pPr>
+    </w:lvl>
+    <w:lvl w:ilvl="8">
+      <w:numFmt w:val="bullet"/>
+      <w:lvlText w:val=" "/>
+      <w:lvlJc w:val="left"/>
+      <w:pPr>
+        <w:tabs>
+          <w:tab w:val="num" w:pos="5760"/>
+        </w:tabs>
+        <w:ind w:left="6240" w:hanging="480"/>
+      </w:pPr>
+    </w:lvl>
+  </w:abstractNum>
+  <w:abstractNum w:abstractNumId="2" w15:restartNumberingAfterBreak="0">
+    <w:nsid w:val="71315DCA"/>
+    <w:multiLevelType w:val="multilevel"/>
+    <w:tmpl w:val="6AFE33C6"/>
     <w:lvl w:ilvl="0">
       <w:numFmt w:val="bullet"/>
       <w:lvlText w:val="•"/>
@@ -642,11 +2354,11 @@
       </w:pPr>
     </w:lvl>
   </w:abstractNum>
-  <w:num w:numId="1000">
-    <w:abstractNumId w:val="990"/>
+  <w:num w:numId="1">
+    <w:abstractNumId w:val="1"/>
   </w:num>
-  <w:num w:numId="1001">
-    <w:abstractNumId w:val="99411"/>
+  <w:num w:numId="2">
+    <w:abstractNumId w:val="0"/>
     <w:lvlOverride w:ilvl="0">
       <w:startOverride w:val="1"/>
     </w:lvlOverride>
@@ -675,14 +2387,14 @@
       <w:startOverride w:val="1"/>
     </w:lvlOverride>
   </w:num>
-  <w:num w:numId="1002">
-    <w:abstractNumId w:val="991"/>
+  <w:num w:numId="3">
+    <w:abstractNumId w:val="2"/>
   </w:num>
 </w:numbering>
 </file>
 
 <file path=word/styles.xml><?xml version="1.0" encoding="utf-8"?>
-<w:styles xmlns:r="http://schemas.openxmlformats.org/officeDocument/2006/relationships" xmlns:w="http://schemas.openxmlformats.org/wordprocessingml/2006/main">
+<w:styles xmlns:mc="http://schemas.openxmlformats.org/markup-compatibility/2006" xmlns:r="http://schemas.openxmlformats.org/officeDocument/2006/relationships" xmlns:w="http://schemas.openxmlformats.org/wordprocessingml/2006/main" xmlns:w14="http://schemas.microsoft.com/office/word/2010/wordml" xmlns:w15="http://schemas.microsoft.com/office/word/2012/wordml" xmlns:w16cid="http://schemas.microsoft.com/office/word/2016/wordml/cid" xmlns:w16se="http://schemas.microsoft.com/office/word/2015/wordml/symex" mc:Ignorable="w14 w15 w16se w16cid">
   <w:docDefaults>
     <w:rPrDefault>
       <w:rPr>
@@ -698,19 +2410,554 @@
       </w:pPr>
     </w:pPrDefault>
   </w:docDefaults>
-  <w:latentStyles w:defLockedState="0" w:defUIPriority="0" w:defSemiHidden="0" w:defUnhideWhenUsed="0" w:defQFormat="0" w:count="276"/>
+  <w:latentStyles w:defLockedState="0" w:defUIPriority="0" w:defSemiHidden="0" w:defUnhideWhenUsed="0" w:defQFormat="0" w:count="377">
+    <w:lsdException w:name="heading 4" w:semiHidden="1" w:unhideWhenUsed="1"/>
+    <w:lsdException w:name="index 1" w:semiHidden="1" w:unhideWhenUsed="1"/>
+    <w:lsdException w:name="index 2" w:semiHidden="1" w:unhideWhenUsed="1"/>
+    <w:lsdException w:name="index 3" w:semiHidden="1" w:unhideWhenUsed="1"/>
+    <w:lsdException w:name="index 4" w:semiHidden="1" w:unhideWhenUsed="1"/>
+    <w:lsdException w:name="index 5" w:semiHidden="1" w:unhideWhenUsed="1"/>
+    <w:lsdException w:name="index 6" w:semiHidden="1" w:unhideWhenUsed="1"/>
+    <w:lsdException w:name="index 7" w:semiHidden="1" w:unhideWhenUsed="1"/>
+    <w:lsdException w:name="index 8" w:semiHidden="1" w:unhideWhenUsed="1"/>
+    <w:lsdException w:name="index 9" w:semiHidden="1" w:unhideWhenUsed="1"/>
+    <w:lsdException w:name="toc 1" w:semiHidden="1" w:unhideWhenUsed="1"/>
+    <w:lsdException w:name="toc 2" w:semiHidden="1" w:unhideWhenUsed="1"/>
+    <w:lsdException w:name="toc 3" w:semiHidden="1" w:unhideWhenUsed="1"/>
+    <w:lsdException w:name="toc 4" w:semiHidden="1" w:unhideWhenUsed="1"/>
+    <w:lsdException w:name="toc 5" w:semiHidden="1" w:unhideWhenUsed="1"/>
+    <w:lsdException w:name="toc 6" w:semiHidden="1" w:unhideWhenUsed="1"/>
+    <w:lsdException w:name="toc 7" w:semiHidden="1" w:unhideWhenUsed="1"/>
+    <w:lsdException w:name="toc 8" w:semiHidden="1" w:unhideWhenUsed="1"/>
+    <w:lsdException w:name="toc 9" w:semiHidden="1" w:unhideWhenUsed="1"/>
+    <w:lsdException w:name="Normal Indent" w:semiHidden="1" w:unhideWhenUsed="1"/>
+    <w:lsdException w:name="footnote text" w:semiHidden="1" w:unhideWhenUsed="1"/>
+    <w:lsdException w:name="annotation text" w:semiHidden="1" w:unhideWhenUsed="1"/>
+    <w:lsdException w:name="header" w:semiHidden="1" w:unhideWhenUsed="1"/>
+    <w:lsdException w:name="footer" w:semiHidden="1" w:unhideWhenUsed="1"/>
+    <w:lsdException w:name="index heading" w:semiHidden="1" w:unhideWhenUsed="1"/>
+    <w:lsdException w:name="caption" w:semiHidden="1" w:unhideWhenUsed="1"/>
+    <w:lsdException w:name="table of figures" w:semiHidden="1" w:unhideWhenUsed="1"/>
+    <w:lsdException w:name="envelope address" w:semiHidden="1" w:unhideWhenUsed="1"/>
+    <w:lsdException w:name="envelope return" w:semiHidden="1" w:unhideWhenUsed="1"/>
+    <w:lsdException w:name="footnote reference" w:semiHidden="1" w:unhideWhenUsed="1"/>
+    <w:lsdException w:name="annotation reference" w:semiHidden="1" w:unhideWhenUsed="1"/>
+    <w:lsdException w:name="line number" w:semiHidden="1" w:unhideWhenUsed="1"/>
+    <w:lsdException w:name="page number" w:semiHidden="1" w:unhideWhenUsed="1"/>
+    <w:lsdException w:name="endnote reference" w:semiHidden="1" w:unhideWhenUsed="1"/>
+    <w:lsdException w:name="endnote text" w:semiHidden="1" w:unhideWhenUsed="1"/>
+    <w:lsdException w:name="table of authorities" w:semiHidden="1" w:unhideWhenUsed="1"/>
+    <w:lsdException w:name="macro" w:semiHidden="1" w:unhideWhenUsed="1"/>
+    <w:lsdException w:name="toa heading" w:semiHidden="1" w:unhideWhenUsed="1"/>
+    <w:lsdException w:name="List" w:semiHidden="1" w:unhideWhenUsed="1"/>
+    <w:lsdException w:name="List Bullet" w:semiHidden="1" w:unhideWhenUsed="1"/>
+    <w:lsdException w:name="List Number" w:semiHidden="1" w:unhideWhenUsed="1"/>
+    <w:lsdException w:name="List 2" w:semiHidden="1" w:unhideWhenUsed="1"/>
+    <w:lsdException w:name="List 3" w:semiHidden="1" w:unhideWhenUsed="1"/>
+    <w:lsdException w:name="List 5" w:semiHidden="1" w:unhideWhenUsed="1"/>
+    <w:lsdException w:name="List Bullet 2" w:semiHidden="1" w:unhideWhenUsed="1"/>
+    <w:lsdException w:name="List Bullet 5" w:semiHidden="1" w:unhideWhenUsed="1"/>
+    <w:lsdException w:name="List Number 2" w:semiHidden="1" w:unhideWhenUsed="1"/>
+    <w:lsdException w:name="List Number 3" w:semiHidden="1" w:unhideWhenUsed="1"/>
+    <w:lsdException w:name="List Number 4" w:semiHidden="1" w:unhideWhenUsed="1"/>
+    <w:lsdException w:name="List Number 5" w:semiHidden="1" w:unhideWhenUsed="1"/>
+    <w:lsdException w:name="Closing" w:semiHidden="1" w:unhideWhenUsed="1"/>
+    <w:lsdException w:name="Signature" w:semiHidden="1" w:unhideWhenUsed="1"/>
+    <w:lsdException w:name="Default Paragraph Font" w:semiHidden="1" w:unhideWhenUsed="1"/>
+    <w:lsdException w:name="Body Text" w:semiHidden="1" w:unhideWhenUsed="1"/>
+    <w:lsdException w:name="Body Text Indent" w:semiHidden="1" w:unhideWhenUsed="1"/>
+    <w:lsdException w:name="List Continue" w:semiHidden="1" w:unhideWhenUsed="1"/>
+    <w:lsdException w:name="List Continue 2" w:semiHidden="1" w:unhideWhenUsed="1"/>
+    <w:lsdException w:name="List Continue 3" w:semiHidden="1" w:unhideWhenUsed="1"/>
+    <w:lsdException w:name="List Continue 4" w:semiHidden="1" w:unhideWhenUsed="1"/>
+    <w:lsdException w:name="List Continue 5" w:semiHidden="1" w:unhideWhenUsed="1"/>
+    <w:lsdException w:name="Message Header" w:semiHidden="1" w:unhideWhenUsed="1"/>
+    <w:lsdException w:name="Salutation" w:semiHidden="1" w:unhideWhenUsed="1"/>
+    <w:lsdException w:name="Date" w:semiHidden="1" w:unhideWhenUsed="1"/>
+    <w:lsdException w:name="Body Text 3" w:semiHidden="1" w:unhideWhenUsed="1"/>
+    <w:lsdException w:name="Body Text Indent 2" w:semiHidden="1" w:unhideWhenUsed="1"/>
+    <w:lsdException w:name="Body Text Indent 3" w:semiHidden="1" w:unhideWhenUsed="1"/>
+    <w:lsdException w:name="Block Text" w:semiHidden="1" w:unhideWhenUsed="1"/>
+    <w:lsdException w:name="Hyperlink" w:semiHidden="1" w:unhideWhenUsed="1"/>
+    <w:lsdException w:name="FollowedHyperlink" w:semiHidden="1" w:unhideWhenUsed="1"/>
+    <w:lsdException w:name="Document Map" w:semiHidden="1" w:unhideWhenUsed="1"/>
+    <w:lsdException w:name="Plain Text" w:semiHidden="1" w:unhideWhenUsed="1"/>
+    <w:lsdException w:name="E-mail Signature" w:semiHidden="1" w:unhideWhenUsed="1"/>
+    <w:lsdException w:name="HTML Top of Form" w:semiHidden="1" w:unhideWhenUsed="1"/>
+    <w:lsdException w:name="HTML Bottom of Form" w:semiHidden="1" w:unhideWhenUsed="1"/>
+    <w:lsdException w:name="Normal (Web)" w:semiHidden="1" w:unhideWhenUsed="1"/>
+    <w:lsdException w:name="HTML Acronym" w:semiHidden="1" w:unhideWhenUsed="1"/>
+    <w:lsdException w:name="HTML Address" w:semiHidden="1" w:unhideWhenUsed="1"/>
+    <w:lsdException w:name="HTML Cite" w:semiHidden="1" w:unhideWhenUsed="1"/>
+    <w:lsdException w:name="HTML Code" w:semiHidden="1" w:unhideWhenUsed="1"/>
+    <w:lsdException w:name="HTML Definition" w:semiHidden="1" w:unhideWhenUsed="1"/>
+    <w:lsdException w:name="HTML Keyboard" w:semiHidden="1" w:unhideWhenUsed="1"/>
+    <w:lsdException w:name="HTML Preformatted" w:semiHidden="1" w:unhideWhenUsed="1"/>
+    <w:lsdException w:name="HTML Sample" w:semiHidden="1" w:unhideWhenUsed="1"/>
+    <w:lsdException w:name="HTML Typewriter" w:semiHidden="1" w:unhideWhenUsed="1"/>
+    <w:lsdException w:name="HTML Variable" w:semiHidden="1" w:unhideWhenUsed="1"/>
+    <w:lsdException w:name="Normal Table" w:semiHidden="1" w:unhideWhenUsed="1"/>
+    <w:lsdException w:name="annotation subject" w:semiHidden="1" w:unhideWhenUsed="1"/>
+    <w:lsdException w:name="No List" w:semiHidden="1" w:unhideWhenUsed="1"/>
+    <w:lsdException w:name="Outline List 1" w:semiHidden="1" w:unhideWhenUsed="1"/>
+    <w:lsdException w:name="Outline List 2" w:semiHidden="1" w:unhideWhenUsed="1"/>
+    <w:lsdException w:name="Outline List 3" w:semiHidden="1" w:unhideWhenUsed="1"/>
+    <w:lsdException w:name="Table Simple 1" w:semiHidden="1" w:unhideWhenUsed="1"/>
+    <w:lsdException w:name="Table Simple 2" w:semiHidden="1" w:unhideWhenUsed="1"/>
+    <w:lsdException w:name="Table Simple 3" w:semiHidden="1" w:unhideWhenUsed="1"/>
+    <w:lsdException w:name="Table Classic 1" w:semiHidden="1" w:unhideWhenUsed="1"/>
+    <w:lsdException w:name="Table Classic 2" w:semiHidden="1" w:unhideWhenUsed="1"/>
+    <w:lsdException w:name="Table Classic 3" w:semiHidden="1" w:unhideWhenUsed="1"/>
+    <w:lsdException w:name="Table Classic 4" w:semiHidden="1" w:unhideWhenUsed="1"/>
+    <w:lsdException w:name="Table Colorful 1" w:semiHidden="1" w:unhideWhenUsed="1"/>
+    <w:lsdException w:name="Table Colorful 2" w:semiHidden="1" w:unhideWhenUsed="1"/>
+    <w:lsdException w:name="Table Colorful 3" w:semiHidden="1" w:unhideWhenUsed="1"/>
+    <w:lsdException w:name="Table Columns 1" w:semiHidden="1" w:unhideWhenUsed="1"/>
+    <w:lsdException w:name="Table Columns 2" w:semiHidden="1" w:unhideWhenUsed="1"/>
+    <w:lsdException w:name="Table Columns 3" w:semiHidden="1" w:unhideWhenUsed="1"/>
+    <w:lsdException w:name="Table Columns 4" w:semiHidden="1" w:unhideWhenUsed="1"/>
+    <w:lsdException w:name="Table Columns 5" w:semiHidden="1" w:unhideWhenUsed="1"/>
+    <w:lsdException w:name="Table Grid 1" w:semiHidden="1" w:unhideWhenUsed="1"/>
+    <w:lsdException w:name="Table Grid 2" w:semiHidden="1" w:unhideWhenUsed="1"/>
+    <w:lsdException w:name="Table Grid 3" w:semiHidden="1" w:unhideWhenUsed="1"/>
+    <w:lsdException w:name="Table Grid 4" w:semiHidden="1" w:unhideWhenUsed="1"/>
+    <w:lsdException w:name="Table Grid 5" w:semiHidden="1" w:unhideWhenUsed="1"/>
+    <w:lsdException w:name="Table Grid 6" w:semiHidden="1" w:unhideWhenUsed="1"/>
+    <w:lsdException w:name="Table Grid 7" w:semiHidden="1" w:unhideWhenUsed="1"/>
+    <w:lsdException w:name="Table Grid 8" w:semiHidden="1" w:unhideWhenUsed="1"/>
+    <w:lsdException w:name="Table List 1" w:semiHidden="1" w:unhideWhenUsed="1"/>
+    <w:lsdException w:name="Table List 2" w:semiHidden="1" w:unhideWhenUsed="1"/>
+    <w:lsdException w:name="Table List 3" w:semiHidden="1" w:unhideWhenUsed="1"/>
+    <w:lsdException w:name="Table List 4" w:semiHidden="1" w:unhideWhenUsed="1"/>
+    <w:lsdException w:name="Table List 5" w:semiHidden="1" w:unhideWhenUsed="1"/>
+    <w:lsdException w:name="Table List 6" w:semiHidden="1" w:unhideWhenUsed="1"/>
+    <w:lsdException w:name="Table List 7" w:semiHidden="1" w:unhideWhenUsed="1"/>
+    <w:lsdException w:name="Table List 8" w:semiHidden="1" w:unhideWhenUsed="1"/>
+    <w:lsdException w:name="Table 3D effects 1" w:semiHidden="1" w:unhideWhenUsed="1"/>
+    <w:lsdException w:name="Table 3D effects 2" w:semiHidden="1" w:unhideWhenUsed="1"/>
+    <w:lsdException w:name="Table 3D effects 3" w:semiHidden="1" w:unhideWhenUsed="1"/>
+    <w:lsdException w:name="Table Contemporary" w:semiHidden="1" w:unhideWhenUsed="1"/>
+    <w:lsdException w:name="Table Elegant" w:semiHidden="1" w:unhideWhenUsed="1"/>
+    <w:lsdException w:name="Table Professional" w:semiHidden="1" w:unhideWhenUsed="1"/>
+    <w:lsdException w:name="Table Subtle 1" w:semiHidden="1" w:unhideWhenUsed="1"/>
+    <w:lsdException w:name="Table Subtle 2" w:semiHidden="1" w:unhideWhenUsed="1"/>
+    <w:lsdException w:name="Table Web 1" w:semiHidden="1" w:unhideWhenUsed="1"/>
+    <w:lsdException w:name="Table Web 2" w:semiHidden="1" w:unhideWhenUsed="1"/>
+    <w:lsdException w:name="Table Web 3" w:semiHidden="1" w:unhideWhenUsed="1"/>
+    <w:lsdException w:name="Balloon Text" w:semiHidden="1" w:unhideWhenUsed="1"/>
+    <w:lsdException w:name="Table Theme" w:semiHidden="1" w:unhideWhenUsed="1"/>
+    <w:lsdException w:name="Placeholder Text" w:semiHidden="1"/>
+    <w:lsdException w:name="Light Shading"/>
+    <w:lsdException w:name="Medium Grid 2"/>
+    <w:lsdException w:name="Medium Grid 3"/>
+    <w:lsdException w:name="Dark List"/>
+    <w:lsdException w:name="Colorful Shading"/>
+    <w:lsdException w:name="Colorful List"/>
+    <w:lsdException w:name="Colorful Grid"/>
+    <w:lsdException w:name="Light Shading Accent 1"/>
+    <w:lsdException w:name="Light List Accent 1"/>
+    <w:lsdException w:name="Light Grid Accent 1"/>
+    <w:lsdException w:name="Medium Shading 1 Accent 1"/>
+    <w:lsdException w:name="Medium Shading 2 Accent 1"/>
+    <w:lsdException w:name="Medium List 1 Accent 1"/>
+    <w:lsdException w:name="Revision" w:semiHidden="1"/>
+    <w:lsdException w:name="Medium List 2 Accent 1"/>
+    <w:lsdException w:name="Medium Grid 1 Accent 1"/>
+    <w:lsdException w:name="Medium Grid 2 Accent 1"/>
+    <w:lsdException w:name="Medium Grid 3 Accent 1"/>
+    <w:lsdException w:name="Dark List Accent 1"/>
+    <w:lsdException w:name="Colorful Shading Accent 1"/>
+    <w:lsdException w:name="Colorful List Accent 1"/>
+    <w:lsdException w:name="Colorful Grid Accent 1"/>
+    <w:lsdException w:name="Light Shading Accent 2"/>
+    <w:lsdException w:name="Light List Accent 2"/>
+    <w:lsdException w:name="Light Grid Accent 2"/>
+    <w:lsdException w:name="Medium Shading 1 Accent 2"/>
+    <w:lsdException w:name="Medium Shading 2 Accent 2"/>
+    <w:lsdException w:name="Medium List 1 Accent 2"/>
+    <w:lsdException w:name="Medium List 2 Accent 2"/>
+    <w:lsdException w:name="Medium Grid 1 Accent 2"/>
+    <w:lsdException w:name="Medium Grid 2 Accent 2"/>
+    <w:lsdException w:name="Medium Grid 3 Accent 2"/>
+    <w:lsdException w:name="Dark List Accent 2"/>
+    <w:lsdException w:name="Colorful Shading Accent 2"/>
+    <w:lsdException w:name="Colorful List Accent 2"/>
+    <w:lsdException w:name="Colorful Grid Accent 2"/>
+    <w:lsdException w:name="Light Shading Accent 3"/>
+    <w:lsdException w:name="Light List Accent 3"/>
+    <w:lsdException w:name="Light Grid Accent 3"/>
+    <w:lsdException w:name="Medium Shading 1 Accent 3"/>
+    <w:lsdException w:name="Medium Shading 2 Accent 3"/>
+    <w:lsdException w:name="Medium List 1 Accent 3"/>
+    <w:lsdException w:name="Medium List 2 Accent 3"/>
+    <w:lsdException w:name="Medium Grid 1 Accent 3"/>
+    <w:lsdException w:name="Medium Grid 2 Accent 3"/>
+    <w:lsdException w:name="Medium Grid 3 Accent 3"/>
+    <w:lsdException w:name="Dark List Accent 3"/>
+    <w:lsdException w:name="Colorful Shading Accent 3"/>
+    <w:lsdException w:name="Colorful List Accent 3"/>
+    <w:lsdException w:name="Colorful Grid Accent 3"/>
+    <w:lsdException w:name="Light Shading Accent 4"/>
+    <w:lsdException w:name="Light List Accent 4"/>
+    <w:lsdException w:name="Light Grid Accent 4"/>
+    <w:lsdException w:name="Medium Shading 1 Accent 4"/>
+    <w:lsdException w:name="Medium Shading 2 Accent 4"/>
+    <w:lsdException w:name="Medium List 1 Accent 4"/>
+    <w:lsdException w:name="Medium List 2 Accent 4"/>
+    <w:lsdException w:name="Medium Grid 1 Accent 4"/>
+    <w:lsdException w:name="Medium Grid 2 Accent 4"/>
+    <w:lsdException w:name="Medium Grid 3 Accent 4"/>
+    <w:lsdException w:name="Dark List Accent 4"/>
+    <w:lsdException w:name="Colorful Shading Accent 4"/>
+    <w:lsdException w:name="Colorful List Accent 4"/>
+    <w:lsdException w:name="Colorful Grid Accent 4"/>
+    <w:lsdException w:name="Light Shading Accent 5"/>
+    <w:lsdException w:name="Light List Accent 5"/>
+    <w:lsdException w:name="Light Grid Accent 5"/>
+    <w:lsdException w:name="Medium Shading 1 Accent 5"/>
+    <w:lsdException w:name="Medium Shading 2 Accent 5"/>
+    <w:lsdException w:name="Medium List 1 Accent 5"/>
+    <w:lsdException w:name="Medium List 2 Accent 5"/>
+    <w:lsdException w:name="Medium Grid 1 Accent 5"/>
+    <w:lsdException w:name="Medium Grid 2 Accent 5"/>
+    <w:lsdException w:name="Medium Grid 3 Accent 5"/>
+    <w:lsdException w:name="Dark List Accent 5"/>
+    <w:lsdException w:name="Colorful Shading Accent 5"/>
+    <w:lsdException w:name="Colorful List Accent 5"/>
+    <w:lsdException w:name="Colorful Grid Accent 5"/>
+    <w:lsdException w:name="Light Shading Accent 6"/>
+    <w:lsdException w:name="Light List Accent 6"/>
+    <w:lsdException w:name="Light Grid Accent 6"/>
+    <w:lsdException w:name="Medium Shading 1 Accent 6"/>
+    <w:lsdException w:name="Medium Shading 2 Accent 6"/>
+    <w:lsdException w:name="Medium List 1 Accent 6"/>
+    <w:lsdException w:name="Medium List 2 Accent 6"/>
+    <w:lsdException w:name="Medium Grid 1 Accent 6"/>
+    <w:lsdException w:name="Medium Grid 2 Accent 6"/>
+    <w:lsdException w:name="Medium Grid 3 Accent 6"/>
+    <w:lsdException w:name="Dark List Accent 6"/>
+    <w:lsdException w:name="Colorful Shading Accent 6"/>
+    <w:lsdException w:name="Colorful List Accent 6"/>
+    <w:lsdException w:name="Colorful Grid Accent 6"/>
+    <w:lsdException w:name="Bibliography" w:semiHidden="1" w:unhideWhenUsed="1"/>
+    <w:lsdException w:name="TOC Heading" w:semiHidden="1" w:unhideWhenUsed="1"/>
+    <w:lsdException w:name="Grid Table 4" w:uiPriority="49"/>
+    <w:lsdException w:name="Grid Table 5 Dark" w:uiPriority="50"/>
+    <w:lsdException w:name="Grid Table 6 Colorful" w:uiPriority="51"/>
+    <w:lsdException w:name="Grid Table 7 Colorful" w:uiPriority="52"/>
+    <w:lsdException w:name="Grid Table 1 Light Accent 1" w:uiPriority="46"/>
+    <w:lsdException w:name="Grid Table 2 Accent 1" w:uiPriority="47"/>
+    <w:lsdException w:name="Grid Table 3 Accent 1" w:uiPriority="48"/>
+    <w:lsdException w:name="Grid Table 4 Accent 1" w:uiPriority="49"/>
+    <w:lsdException w:name="Grid Table 5 Dark Accent 1" w:uiPriority="50"/>
+    <w:lsdException w:name="Grid Table 6 Colorful Accent 1" w:uiPriority="51"/>
+    <w:lsdException w:name="Grid Table 7 Colorful Accent 1" w:uiPriority="52"/>
+    <w:lsdException w:name="Grid Table 1 Light Accent 2" w:uiPriority="46"/>
+    <w:lsdException w:name="Grid Table 2 Accent 2" w:uiPriority="47"/>
+    <w:lsdException w:name="Grid Table 3 Accent 2" w:uiPriority="48"/>
+    <w:lsdException w:name="Grid Table 4 Accent 2" w:uiPriority="49"/>
+    <w:lsdException w:name="Grid Table 5 Dark Accent 2" w:uiPriority="50"/>
+    <w:lsdException w:name="Grid Table 6 Colorful Accent 2" w:uiPriority="51"/>
+    <w:lsdException w:name="Grid Table 7 Colorful Accent 2" w:uiPriority="52"/>
+    <w:lsdException w:name="Grid Table 1 Light Accent 3" w:uiPriority="46"/>
+    <w:lsdException w:name="Grid Table 2 Accent 3" w:uiPriority="47"/>
+    <w:lsdException w:name="Grid Table 3 Accent 3" w:uiPriority="48"/>
+    <w:lsdException w:name="Grid Table 4 Accent 3" w:uiPriority="49"/>
+    <w:lsdException w:name="Grid Table 5 Dark Accent 3" w:uiPriority="50"/>
+    <w:lsdException w:name="Grid Table 6 Colorful Accent 3" w:uiPriority="51"/>
+    <w:lsdException w:name="Grid Table 7 Colorful Accent 3" w:uiPriority="52"/>
+    <w:lsdException w:name="Grid Table 1 Light Accent 4" w:uiPriority="46"/>
+    <w:lsdException w:name="Grid Table 2 Accent 4" w:uiPriority="47"/>
+    <w:lsdException w:name="Grid Table 3 Accent 4" w:uiPriority="48"/>
+    <w:lsdException w:name="Grid Table 4 Accent 4" w:uiPriority="49"/>
+    <w:lsdException w:name="Grid Table 5 Dark Accent 4" w:uiPriority="50"/>
+    <w:lsdException w:name="Grid Table 6 Colorful Accent 4" w:uiPriority="51"/>
+    <w:lsdException w:name="Grid Table 7 Colorful Accent 4" w:uiPriority="52"/>
+    <w:lsdException w:name="Grid Table 1 Light Accent 5" w:uiPriority="46"/>
+    <w:lsdException w:name="Grid Table 2 Accent 5" w:uiPriority="47"/>
+    <w:lsdException w:name="Grid Table 3 Accent 5" w:uiPriority="48"/>
+    <w:lsdException w:name="Grid Table 4 Accent 5" w:uiPriority="49"/>
+    <w:lsdException w:name="Grid Table 5 Dark Accent 5" w:uiPriority="50"/>
+    <w:lsdException w:name="Grid Table 6 Colorful Accent 5" w:uiPriority="51"/>
+    <w:lsdException w:name="Grid Table 7 Colorful Accent 5" w:uiPriority="52"/>
+    <w:lsdException w:name="Grid Table 1 Light Accent 6" w:uiPriority="46"/>
+    <w:lsdException w:name="Grid Table 2 Accent 6" w:uiPriority="47"/>
+    <w:lsdException w:name="Grid Table 3 Accent 6" w:uiPriority="48"/>
+    <w:lsdException w:name="Grid Table 4 Accent 6" w:uiPriority="49"/>
+    <w:lsdException w:name="Grid Table 5 Dark Accent 6" w:uiPriority="50"/>
+    <w:lsdException w:name="Grid Table 6 Colorful Accent 6" w:uiPriority="51"/>
+    <w:lsdException w:name="Grid Table 7 Colorful Accent 6" w:uiPriority="52"/>
+    <w:lsdException w:name="List Table 1 Light" w:uiPriority="46"/>
+    <w:lsdException w:name="List Table 2" w:uiPriority="47"/>
+    <w:lsdException w:name="List Table 3" w:uiPriority="48"/>
+    <w:lsdException w:name="List Table 4" w:uiPriority="49"/>
+    <w:lsdException w:name="List Table 5 Dark" w:uiPriority="50"/>
+    <w:lsdException w:name="List Table 6 Colorful" w:uiPriority="51"/>
+    <w:lsdException w:name="List Table 7 Colorful" w:uiPriority="52"/>
+    <w:lsdException w:name="List Table 1 Light Accent 1" w:uiPriority="46"/>
+    <w:lsdException w:name="List Table 2 Accent 1" w:uiPriority="47"/>
+    <w:lsdException w:name="List Table 3 Accent 1" w:uiPriority="48"/>
+    <w:lsdException w:name="List Table 4 Accent 1" w:uiPriority="49"/>
+    <w:lsdException w:name="List Table 5 Dark Accent 1" w:uiPriority="50"/>
+    <w:lsdException w:name="List Table 6 Colorful Accent 1" w:uiPriority="51"/>
+    <w:lsdException w:name="List Table 7 Colorful Accent 1" w:uiPriority="52"/>
+    <w:lsdException w:name="List Table 1 Light Accent 2" w:uiPriority="46"/>
+    <w:lsdException w:name="List Table 2 Accent 2" w:uiPriority="47"/>
+    <w:lsdException w:name="List Table 3 Accent 2" w:uiPriority="48"/>
+    <w:lsdException w:name="List Table 4 Accent 2" w:uiPriority="49"/>
+    <w:lsdException w:name="List Table 5 Dark Accent 2" w:uiPriority="50"/>
+    <w:lsdException w:name="List Table 6 Colorful Accent 2" w:uiPriority="51"/>
+    <w:lsdException w:name="List Table 7 Colorful Accent 2" w:uiPriority="52"/>
+    <w:lsdException w:name="List Table 1 Light Accent 3" w:uiPriority="46"/>
+    <w:lsdException w:name="List Table 2 Accent 3" w:uiPriority="47"/>
+    <w:lsdException w:name="List Table 3 Accent 3" w:uiPriority="48"/>
+    <w:lsdException w:name="List Table 4 Accent 3" w:uiPriority="49"/>
+    <w:lsdException w:name="List Table 5 Dark Accent 3" w:uiPriority="50"/>
+    <w:lsdException w:name="List Table 6 Colorful Accent 3" w:uiPriority="51"/>
+    <w:lsdException w:name="List Table 7 Colorful Accent 3" w:uiPriority="52"/>
+    <w:lsdException w:name="List Table 1 Light Accent 4" w:uiPriority="46"/>
+    <w:lsdException w:name="List Table 2 Accent 4" w:uiPriority="47"/>
+    <w:lsdException w:name="List Table 3 Accent 4" w:uiPriority="48"/>
+    <w:lsdException w:name="List Table 4 Accent 4" w:uiPriority="49"/>
+    <w:lsdException w:name="List Table 5 Dark Accent 4" w:uiPriority="50"/>
+    <w:lsdException w:name="List Table 6 Colorful Accent 4" w:uiPriority="51"/>
+    <w:lsdException w:name="List Table 7 Colorful Accent 4" w:uiPriority="52"/>
+    <w:lsdException w:name="List Table 1 Light Accent 5" w:uiPriority="46"/>
+    <w:lsdException w:name="List Table 2 Accent 5" w:uiPriority="47"/>
+    <w:lsdException w:name="List Table 3 Accent 5" w:uiPriority="48"/>
+    <w:lsdException w:name="List Table 4 Accent 5" w:uiPriority="49"/>
+    <w:lsdException w:name="List Table 5 Dark Accent 5" w:uiPriority="50"/>
+    <w:lsdException w:name="List Table 6 Colorful Accent 5" w:uiPriority="51"/>
+    <w:lsdException w:name="List Table 7 Colorful Accent 5" w:uiPriority="52"/>
+    <w:lsdException w:name="List Table 1 Light Accent 6" w:uiPriority="46"/>
+    <w:lsdException w:name="List Table 2 Accent 6" w:uiPriority="47"/>
+    <w:lsdException w:name="List Table 3 Accent 6" w:uiPriority="48"/>
+    <w:lsdException w:name="List Table 4 Accent 6" w:uiPriority="49"/>
+    <w:lsdException w:name="List Table 5 Dark Accent 6" w:uiPriority="50"/>
+    <w:lsdException w:name="List Table 6 Colorful Accent 6" w:uiPriority="51"/>
+    <w:lsdException w:name="List Table 7 Colorful Accent 6" w:uiPriority="52"/>
+    <w:lsdException w:name="Mention" w:semiHidden="1" w:uiPriority="99" w:unhideWhenUsed="1"/>
+    <w:lsdException w:name="Smart Hyperlink" w:semiHidden="1" w:uiPriority="99" w:unhideWhenUsed="1"/>
+    <w:lsdException w:name="Hashtag" w:semiHidden="1" w:uiPriority="99" w:unhideWhenUsed="1"/>
+    <w:lsdException w:name="Unresolved Mention" w:semiHidden="1" w:uiPriority="99" w:unhideWhenUsed="1"/>
+    <w:lsdException w:name="Smart Link" w:semiHidden="1" w:uiPriority="99" w:unhideWhenUsed="1"/>
+    <w:lsdException w:name="Smart Link Error" w:semiHidden="1" w:uiPriority="99" w:unhideWhenUsed="1"/>
+  </w:latentStyles>
   <w:style w:type="paragraph" w:default="1" w:styleId="Normal">
     <w:name w:val="Normal"/>
     <w:qFormat/>
   </w:style>
+  <w:style w:type="paragraph" w:styleId="Heading1">
+    <w:name w:val="heading 1"/>
+    <w:basedOn w:val="Normal"/>
+    <w:next w:val="BodyText"/>
+    <w:uiPriority w:val="9"/>
+    <w:qFormat/>
+    <w:pPr>
+      <w:keepNext/>
+      <w:keepLines/>
+      <w:spacing w:before="480" w:after="0"/>
+      <w:outlineLvl w:val="0"/>
+    </w:pPr>
+    <w:rPr>
+      <w:rFonts w:asciiTheme="majorHAnsi" w:eastAsiaTheme="majorEastAsia" w:hAnsiTheme="majorHAnsi" w:cstheme="majorBidi"/>
+      <w:b/>
+      <w:bCs/>
+      <w:color w:val="345A8A" w:themeColor="accent1" w:themeShade="B5"/>
+      <w:sz w:val="32"/>
+      <w:szCs w:val="32"/>
+    </w:rPr>
+  </w:style>
+  <w:style w:type="paragraph" w:styleId="Heading2">
+    <w:name w:val="heading 2"/>
+    <w:basedOn w:val="Normal"/>
+    <w:next w:val="BodyText"/>
+    <w:uiPriority w:val="9"/>
+    <w:unhideWhenUsed/>
+    <w:qFormat/>
+    <w:pPr>
+      <w:keepNext/>
+      <w:keepLines/>
+      <w:spacing w:before="200" w:after="0"/>
+      <w:outlineLvl w:val="1"/>
+    </w:pPr>
+    <w:rPr>
+      <w:rFonts w:asciiTheme="majorHAnsi" w:eastAsiaTheme="majorEastAsia" w:hAnsiTheme="majorHAnsi" w:cstheme="majorBidi"/>
+      <w:b/>
+      <w:bCs/>
+      <w:color w:val="4F81BD" w:themeColor="accent1"/>
+      <w:sz w:val="32"/>
+      <w:szCs w:val="32"/>
+    </w:rPr>
+  </w:style>
+  <w:style w:type="paragraph" w:styleId="Heading3">
+    <w:name w:val="heading 3"/>
+    <w:basedOn w:val="Normal"/>
+    <w:next w:val="BodyText"/>
+    <w:uiPriority w:val="9"/>
+    <w:unhideWhenUsed/>
+    <w:qFormat/>
+    <w:pPr>
+      <w:keepNext/>
+      <w:keepLines/>
+      <w:spacing w:before="200" w:after="0"/>
+      <w:outlineLvl w:val="2"/>
+    </w:pPr>
+    <w:rPr>
+      <w:rFonts w:asciiTheme="majorHAnsi" w:eastAsiaTheme="majorEastAsia" w:hAnsiTheme="majorHAnsi" w:cstheme="majorBidi"/>
+      <w:b/>
+      <w:bCs/>
+      <w:color w:val="4F81BD" w:themeColor="accent1"/>
+      <w:sz w:val="28"/>
+      <w:szCs w:val="28"/>
+    </w:rPr>
+  </w:style>
+  <w:style w:type="paragraph" w:styleId="Heading4">
+    <w:name w:val="heading 4"/>
+    <w:basedOn w:val="Normal"/>
+    <w:next w:val="BodyText"/>
+    <w:uiPriority w:val="9"/>
+    <w:unhideWhenUsed/>
+    <w:qFormat/>
+    <w:pPr>
+      <w:keepNext/>
+      <w:keepLines/>
+      <w:spacing w:before="200" w:after="0"/>
+      <w:outlineLvl w:val="3"/>
+    </w:pPr>
+    <w:rPr>
+      <w:rFonts w:asciiTheme="majorHAnsi" w:eastAsiaTheme="majorEastAsia" w:hAnsiTheme="majorHAnsi" w:cstheme="majorBidi"/>
+      <w:b/>
+      <w:bCs/>
+      <w:color w:val="4F81BD" w:themeColor="accent1"/>
+    </w:rPr>
+  </w:style>
+  <w:style w:type="paragraph" w:styleId="Heading5">
+    <w:name w:val="heading 5"/>
+    <w:basedOn w:val="Normal"/>
+    <w:next w:val="BodyText"/>
+    <w:uiPriority w:val="9"/>
+    <w:unhideWhenUsed/>
+    <w:qFormat/>
+    <w:pPr>
+      <w:keepNext/>
+      <w:keepLines/>
+      <w:spacing w:before="200" w:after="0"/>
+      <w:outlineLvl w:val="4"/>
+    </w:pPr>
+    <w:rPr>
+      <w:rFonts w:asciiTheme="majorHAnsi" w:eastAsiaTheme="majorEastAsia" w:hAnsiTheme="majorHAnsi" w:cstheme="majorBidi"/>
+      <w:i/>
+      <w:iCs/>
+      <w:color w:val="4F81BD" w:themeColor="accent1"/>
+    </w:rPr>
+  </w:style>
+  <w:style w:type="paragraph" w:styleId="Heading6">
+    <w:name w:val="heading 6"/>
+    <w:basedOn w:val="Normal"/>
+    <w:next w:val="BodyText"/>
+    <w:uiPriority w:val="9"/>
+    <w:unhideWhenUsed/>
+    <w:qFormat/>
+    <w:pPr>
+      <w:keepNext/>
+      <w:keepLines/>
+      <w:spacing w:before="200" w:after="0"/>
+      <w:outlineLvl w:val="5"/>
+    </w:pPr>
+    <w:rPr>
+      <w:rFonts w:asciiTheme="majorHAnsi" w:eastAsiaTheme="majorEastAsia" w:hAnsiTheme="majorHAnsi" w:cstheme="majorBidi"/>
+      <w:color w:val="4F81BD" w:themeColor="accent1"/>
+    </w:rPr>
+  </w:style>
+  <w:style w:type="paragraph" w:styleId="Heading7">
+    <w:name w:val="heading 7"/>
+    <w:basedOn w:val="Normal"/>
+    <w:next w:val="BodyText"/>
+    <w:uiPriority w:val="9"/>
+    <w:unhideWhenUsed/>
+    <w:qFormat/>
+    <w:pPr>
+      <w:keepNext/>
+      <w:keepLines/>
+      <w:spacing w:before="200" w:after="0"/>
+      <w:outlineLvl w:val="6"/>
+    </w:pPr>
+    <w:rPr>
+      <w:rFonts w:asciiTheme="majorHAnsi" w:eastAsiaTheme="majorEastAsia" w:hAnsiTheme="majorHAnsi" w:cstheme="majorBidi"/>
+      <w:color w:val="4F81BD" w:themeColor="accent1"/>
+    </w:rPr>
+  </w:style>
+  <w:style w:type="paragraph" w:styleId="Heading8">
+    <w:name w:val="heading 8"/>
+    <w:basedOn w:val="Normal"/>
+    <w:next w:val="BodyText"/>
+    <w:uiPriority w:val="9"/>
+    <w:unhideWhenUsed/>
+    <w:qFormat/>
+    <w:pPr>
+      <w:keepNext/>
+      <w:keepLines/>
+      <w:spacing w:before="200" w:after="0"/>
+      <w:outlineLvl w:val="7"/>
+    </w:pPr>
+    <w:rPr>
+      <w:rFonts w:asciiTheme="majorHAnsi" w:eastAsiaTheme="majorEastAsia" w:hAnsiTheme="majorHAnsi" w:cstheme="majorBidi"/>
+      <w:color w:val="4F81BD" w:themeColor="accent1"/>
+    </w:rPr>
+  </w:style>
+  <w:style w:type="paragraph" w:styleId="Heading9">
+    <w:name w:val="heading 9"/>
+    <w:basedOn w:val="Normal"/>
+    <w:next w:val="BodyText"/>
+    <w:uiPriority w:val="9"/>
+    <w:unhideWhenUsed/>
+    <w:qFormat/>
+    <w:pPr>
+      <w:keepNext/>
+      <w:keepLines/>
+      <w:spacing w:before="200" w:after="0"/>
+      <w:outlineLvl w:val="8"/>
+    </w:pPr>
+    <w:rPr>
+      <w:rFonts w:asciiTheme="majorHAnsi" w:eastAsiaTheme="majorEastAsia" w:hAnsiTheme="majorHAnsi" w:cstheme="majorBidi"/>
+      <w:color w:val="4F81BD" w:themeColor="accent1"/>
+    </w:rPr>
+  </w:style>
+  <w:style w:type="character" w:default="1" w:styleId="DefaultParagraphFont">
+    <w:name w:val="Default Paragraph Font"/>
+    <w:uiPriority w:val="1"/>
+    <w:semiHidden/>
+    <w:unhideWhenUsed/>
+  </w:style>
+  <w:style w:type="table" w:default="1" w:styleId="TableNormal">
+    <w:name w:val="Normal Table"/>
+    <w:uiPriority w:val="99"/>
+    <w:semiHidden/>
+    <w:unhideWhenUsed/>
+    <w:tblPr>
+      <w:tblInd w:w="0" w:type="dxa"/>
+      <w:tblCellMar>
+        <w:top w:w="0" w:type="dxa"/>
+        <w:left w:w="108" w:type="dxa"/>
+        <w:bottom w:w="0" w:type="dxa"/>
+        <w:right w:w="108" w:type="dxa"/>
+      </w:tblCellMar>
+    </w:tblPr>
+  </w:style>
+  <w:style w:type="numbering" w:default="1" w:styleId="NoList">
+    <w:name w:val="No List"/>
+    <w:uiPriority w:val="99"/>
+    <w:semiHidden/>
+    <w:unhideWhenUsed/>
+  </w:style>
   <w:style w:type="paragraph" w:styleId="BodyText">
     <w:name w:val="Body Text"/>
     <w:basedOn w:val="Normal"/>
-    <w:link w:val="BodyTextChar"/>
+    <w:qFormat/>
     <w:pPr>
       <w:spacing w:before="180" w:after="180"/>
     </w:pPr>
-    <w:qFormat/>
   </w:style>
   <w:style w:type="paragraph" w:customStyle="1" w:styleId="FirstParagraph">
     <w:name w:val="First Paragraph"/>
@@ -752,10 +2999,7 @@
     <w:next w:val="BodyText"/>
     <w:qFormat/>
     <w:pPr>
-      <w:keepNext/>
-      <w:keepLines/>
-      <w:spacing w:before="240" w:after="240"/>
-      <w:jc w:val="center"/>
+      <w:spacing w:before="240"/>
     </w:pPr>
     <w:rPr>
       <w:sz w:val="30"/>
@@ -800,199 +3044,7 @@
   <w:style w:type="paragraph" w:styleId="Bibliography">
     <w:name w:val="Bibliography"/>
     <w:basedOn w:val="Normal"/>
-    <w:next w:val="Bibliography"/>
     <w:qFormat/>
-    <w:pPr/>
-    <w:rPr/>
-  </w:style>
-  <w:style w:type="paragraph" w:styleId="Heading1">
-    <w:name w:val="Heading 1"/>
-    <w:basedOn w:val="Normal"/>
-    <w:next w:val="BodyText"/>
-    <w:uiPriority w:val="9"/>
-    <w:qFormat/>
-    <w:pPr>
-      <w:keepNext/>
-      <w:keepLines/>
-      <w:spacing w:before="480" w:after="0"/>
-      <w:outlineLvl w:val="0"/>
-    </w:pPr>
-    <w:rPr>
-      <w:rFonts w:asciiTheme="majorHAnsi" w:eastAsiaTheme="majorEastAsia" w:hAnsiTheme="majorHAnsi" w:cstheme="majorBidi"/>
-      <w:b/>
-      <w:bCs/>
-      <w:color w:val="345A8A" w:themeColor="accent1" w:themeShade="B5"/>
-      <w:sz w:val="32"/>
-      <w:szCs w:val="32"/>
-    </w:rPr>
-  </w:style>
-  <w:style w:type="paragraph" w:styleId="Heading2">
-    <w:name w:val="Heading 2"/>
-    <w:basedOn w:val="Normal"/>
-    <w:next w:val="BodyText"/>
-    <w:uiPriority w:val="9"/>
-    <w:unhideWhenUsed/>
-    <w:qFormat/>
-    <w:pPr>
-      <w:keepNext/>
-      <w:keepLines/>
-      <w:spacing w:before="200" w:after="0"/>
-      <w:outlineLvl w:val="1"/>
-    </w:pPr>
-    <w:rPr>
-      <w:rFonts w:asciiTheme="majorHAnsi" w:eastAsiaTheme="majorEastAsia" w:hAnsiTheme="majorHAnsi" w:cstheme="majorBidi"/>
-      <w:b/>
-      <w:bCs/>
-      <w:color w:val="4F81BD" w:themeColor="accent1"/>
-      <w:sz w:val="32"/>
-      <w:szCs w:val="32"/>
-    </w:rPr>
-  </w:style>
-  <w:style w:type="paragraph" w:styleId="Heading3">
-    <w:name w:val="Heading 3"/>
-    <w:basedOn w:val="Normal"/>
-    <w:next w:val="BodyText"/>
-    <w:uiPriority w:val="9"/>
-    <w:unhideWhenUsed/>
-    <w:qFormat/>
-    <w:pPr>
-      <w:keepNext/>
-      <w:keepLines/>
-      <w:spacing w:before="200" w:after="0"/>
-      <w:outlineLvl w:val="2"/>
-    </w:pPr>
-    <w:rPr>
-      <w:rFonts w:asciiTheme="majorHAnsi" w:eastAsiaTheme="majorEastAsia" w:hAnsiTheme="majorHAnsi" w:cstheme="majorBidi"/>
-      <w:b/>
-      <w:bCs/>
-      <w:color w:val="4F81BD" w:themeColor="accent1"/>
-      <w:sz w:val="28"/>
-      <w:szCs w:val="28"/>
-    </w:rPr>
-  </w:style>
-  <w:style w:type="paragraph" w:styleId="Heading4">
-    <w:name w:val="Heading 4"/>
-    <w:basedOn w:val="Normal"/>
-    <w:next w:val="BodyText"/>
-    <w:uiPriority w:val="9"/>
-    <w:unhideWhenUsed/>
-    <w:qFormat/>
-    <w:pPr>
-      <w:keepNext/>
-      <w:keepLines/>
-      <w:spacing w:before="200" w:after="0"/>
-      <w:outlineLvl w:val="3"/>
-    </w:pPr>
-    <w:rPr>
-      <w:rFonts w:asciiTheme="majorHAnsi" w:eastAsiaTheme="majorEastAsia" w:hAnsiTheme="majorHAnsi" w:cstheme="majorBidi"/>
-      <w:b/>
-      <w:bCs/>
-      <w:color w:val="4F81BD" w:themeColor="accent1"/>
-      <w:sz w:val="24"/>
-      <w:szCs w:val="24"/>
-    </w:rPr>
-  </w:style>
-  <w:style w:type="paragraph" w:styleId="Heading5">
-    <w:name w:val="Heading 5"/>
-    <w:basedOn w:val="Normal"/>
-    <w:next w:val="BodyText"/>
-    <w:uiPriority w:val="9"/>
-    <w:unhideWhenUsed/>
-    <w:qFormat/>
-    <w:pPr>
-      <w:keepNext/>
-      <w:keepLines/>
-      <w:spacing w:before="200" w:after="0"/>
-      <w:outlineLvl w:val="4"/>
-    </w:pPr>
-    <w:rPr>
-      <w:rFonts w:asciiTheme="majorHAnsi" w:eastAsiaTheme="majorEastAsia" w:hAnsiTheme="majorHAnsi" w:cstheme="majorBidi"/>
-      <w:i/>
-      <w:iCs/>
-      <w:color w:val="4F81BD" w:themeColor="accent1"/>
-      <w:sz w:val="24"/>
-      <w:szCs w:val="24"/>
-    </w:rPr>
-  </w:style>
-  <w:style w:type="paragraph" w:styleId="Heading6">
-    <w:name w:val="Heading 6"/>
-    <w:basedOn w:val="Normal"/>
-    <w:next w:val="BodyText"/>
-    <w:uiPriority w:val="9"/>
-    <w:unhideWhenUsed/>
-    <w:qFormat/>
-    <w:pPr>
-      <w:keepNext/>
-      <w:keepLines/>
-      <w:spacing w:before="200" w:after="0"/>
-      <w:outlineLvl w:val="5"/>
-    </w:pPr>
-    <w:rPr>
-      <w:rFonts w:asciiTheme="majorHAnsi" w:eastAsiaTheme="majorEastAsia" w:hAnsiTheme="majorHAnsi" w:cstheme="majorBidi"/>
-      <w:color w:val="4F81BD" w:themeColor="accent1"/>
-      <w:sz w:val="24"/>
-      <w:szCs w:val="24"/>
-    </w:rPr>
-  </w:style>
-  <w:style w:type="paragraph" w:styleId="Heading7">
-    <w:name w:val="Heading 7"/>
-    <w:basedOn w:val="Normal"/>
-    <w:next w:val="BodyText"/>
-    <w:uiPriority w:val="9"/>
-    <w:unhideWhenUsed/>
-    <w:qFormat/>
-    <w:pPr>
-      <w:keepNext/>
-      <w:keepLines/>
-      <w:spacing w:before="200" w:after="0"/>
-      <w:outlineLvl w:val="6"/>
-    </w:pPr>
-    <w:rPr>
-      <w:rFonts w:asciiTheme="majorHAnsi" w:eastAsiaTheme="majorEastAsia" w:hAnsiTheme="majorHAnsi" w:cstheme="majorBidi"/>
-      <w:color w:val="4F81BD" w:themeColor="accent1"/>
-      <w:sz w:val="24"/>
-      <w:szCs w:val="24"/>
-    </w:rPr>
-  </w:style>
-  <w:style w:type="paragraph" w:styleId="Heading8">
-    <w:name w:val="Heading 8"/>
-    <w:basedOn w:val="Normal"/>
-    <w:next w:val="BodyText"/>
-    <w:uiPriority w:val="9"/>
-    <w:unhideWhenUsed/>
-    <w:qFormat/>
-    <w:pPr>
-      <w:keepNext/>
-      <w:keepLines/>
-      <w:spacing w:before="200" w:after="0"/>
-      <w:outlineLvl w:val="7"/>
-    </w:pPr>
-    <w:rPr>
-      <w:rFonts w:asciiTheme="majorHAnsi" w:eastAsiaTheme="majorEastAsia" w:hAnsiTheme="majorHAnsi" w:cstheme="majorBidi"/>
-      <w:color w:val="4F81BD" w:themeColor="accent1"/>
-      <w:sz w:val="24"/>
-      <w:szCs w:val="24"/>
-    </w:rPr>
-  </w:style>
-  <w:style w:type="paragraph" w:styleId="Heading9">
-    <w:name w:val="Heading 9"/>
-    <w:basedOn w:val="Normal"/>
-    <w:next w:val="BodyText"/>
-    <w:uiPriority w:val="9"/>
-    <w:unhideWhenUsed/>
-    <w:qFormat/>
-    <w:pPr>
-      <w:keepNext/>
-      <w:keepLines/>
-      <w:spacing w:before="200" w:after="0"/>
-      <w:outlineLvl w:val="8"/>
-    </w:pPr>
-    <w:rPr>
-      <w:rFonts w:asciiTheme="majorHAnsi" w:eastAsiaTheme="majorEastAsia" w:hAnsiTheme="majorHAnsi" w:cstheme="majorBidi"/>
-      <w:color w:val="4F81BD" w:themeColor="accent1"/>
-      <w:sz w:val="24"/>
-      <w:szCs w:val="24"/>
-    </w:rPr>
   </w:style>
   <w:style w:type="paragraph" w:styleId="BlockText">
     <w:name w:val="Block Text"/>
@@ -1003,7 +3055,6 @@
     <w:qFormat/>
     <w:pPr>
       <w:spacing w:before="100" w:after="100"/>
-      <w:ind w:firstLine="0"/>
     </w:pPr>
     <w:rPr>
       <w:rFonts w:asciiTheme="majorHAnsi" w:eastAsiaTheme="majorEastAsia" w:hAnsiTheme="majorHAnsi" w:cstheme="majorBidi"/>
@@ -1013,21 +3064,14 @@
     </w:rPr>
   </w:style>
   <w:style w:type="paragraph" w:styleId="FootnoteText">
-    <w:name w:val="Footnote Text"/>
+    <w:name w:val="footnote text"/>
     <w:basedOn w:val="Normal"/>
-    <w:next w:val="FootnoteText"/>
     <w:uiPriority w:val="9"/>
     <w:unhideWhenUsed/>
     <w:qFormat/>
   </w:style>
-  <w:style w:type="character" w:default="1" w:styleId="DefaultParagraphFont">
-    <w:name w:val="Default Paragraph Font"/>
-    <w:semiHidden/>
-    <w:unhideWhenUsed/>
-  </w:style>
-  <w:style w:type="table" w:default="1" w:styleId="Table">
+  <w:style w:type="table" w:customStyle="1" w:styleId="Table">
     <w:name w:val="Table"/>
-    <w:basedOn w:val="TableNormal"/>
     <w:semiHidden/>
     <w:unhideWhenUsed/>
     <w:qFormat/>
@@ -1059,11 +3103,11 @@
     <w:basedOn w:val="Normal"/>
   </w:style>
   <w:style w:type="paragraph" w:styleId="Caption">
-    <w:name w:val="Caption"/>
+    <w:name w:val="caption"/>
     <w:basedOn w:val="Normal"/>
-    <w:link w:val="BodyTextChar"/>
+    <w:link w:val="CaptionChar"/>
     <w:pPr>
-      <w:spacing w:before="0" w:after="120"/>
+      <w:spacing w:after="120"/>
     </w:pPr>
     <w:rPr>
       <w:i/>
@@ -1091,29 +3135,30 @@
       <w:keepNext/>
     </w:pPr>
   </w:style>
-  <w:style w:type="character" w:customStyle="1" w:styleId="BodyTextChar">
-    <w:name w:val="Body Text Char"/>
+  <w:style w:type="character" w:customStyle="1" w:styleId="CaptionChar">
+    <w:name w:val="Caption Char"/>
     <w:basedOn w:val="DefaultParagraphFont"/>
-    <w:link w:val="BodyText"/>
+    <w:link w:val="Caption"/>
   </w:style>
   <w:style w:type="character" w:customStyle="1" w:styleId="VerbatimChar">
     <w:name w:val="Verbatim Char"/>
-    <w:basedOn w:val="BodyTextChar"/>
+    <w:basedOn w:val="CaptionChar"/>
+    <w:link w:val="SourceCode"/>
     <w:rPr>
       <w:rFonts w:ascii="Consolas" w:hAnsi="Consolas"/>
       <w:sz w:val="22"/>
     </w:rPr>
   </w:style>
   <w:style w:type="character" w:styleId="FootnoteReference">
-    <w:name w:val="Footnote Reference"/>
-    <w:basedOn w:val="BodyTextChar"/>
+    <w:name w:val="footnote reference"/>
+    <w:basedOn w:val="CaptionChar"/>
     <w:rPr>
       <w:vertAlign w:val="superscript"/>
     </w:rPr>
   </w:style>
   <w:style w:type="character" w:styleId="Hyperlink">
     <w:name w:val="Hyperlink"/>
-    <w:basedOn w:val="BodyTextChar"/>
+    <w:basedOn w:val="CaptionChar"/>
     <w:rPr>
       <w:color w:val="4F81BD" w:themeColor="accent1"/>
     </w:rPr>
@@ -1130,7 +3175,6 @@
       <w:outlineLvl w:val="9"/>
     </w:pPr>
     <w:rPr>
-      <w:rFonts w:asciiTheme="majorHAnsi" w:eastAsiaTheme="majorEastAsia" w:hAnsiTheme="majorHAnsi" w:cstheme="majorBidi"/>
       <w:b w:val="0"/>
       <w:bCs w:val="0"/>
       <w:color w:val="365F91" w:themeColor="accent1" w:themeShade="BF"/>
@@ -1141,267 +3185,329 @@
     <w:basedOn w:val="Normal"/>
     <w:link w:val="VerbatimChar"/>
     <w:pPr>
-      <w:wordWrap w:val="off"/>
-      <w:shd w:val="clear" w:fill="f8f8f8"/>
+      <w:shd w:val="clear" w:color="auto" w:fill="F8F8F8"/>
+      <w:wordWrap w:val="0"/>
     </w:pPr>
   </w:style>
   <w:style w:type="character" w:customStyle="1" w:styleId="KeywordTok">
     <w:name w:val="KeywordTok"/>
     <w:basedOn w:val="VerbatimChar"/>
     <w:rPr>
-      <w:color w:val="204a87"/>
-      <w:shd w:val="clear" w:fill="f8f8f8"/>
+      <w:rFonts w:ascii="Consolas" w:hAnsi="Consolas"/>
       <w:b/>
+      <w:color w:val="204A87"/>
+      <w:sz w:val="22"/>
+      <w:shd w:val="clear" w:color="auto" w:fill="F8F8F8"/>
     </w:rPr>
   </w:style>
   <w:style w:type="character" w:customStyle="1" w:styleId="DataTypeTok">
     <w:name w:val="DataTypeTok"/>
     <w:basedOn w:val="VerbatimChar"/>
     <w:rPr>
-      <w:color w:val="204a87"/>
-      <w:shd w:val="clear" w:fill="f8f8f8"/>
+      <w:rFonts w:ascii="Consolas" w:hAnsi="Consolas"/>
+      <w:color w:val="204A87"/>
+      <w:sz w:val="22"/>
+      <w:shd w:val="clear" w:color="auto" w:fill="F8F8F8"/>
     </w:rPr>
   </w:style>
   <w:style w:type="character" w:customStyle="1" w:styleId="DecValTok">
     <w:name w:val="DecValTok"/>
     <w:basedOn w:val="VerbatimChar"/>
     <w:rPr>
-      <w:color w:val="0000cf"/>
-      <w:shd w:val="clear" w:fill="f8f8f8"/>
+      <w:rFonts w:ascii="Consolas" w:hAnsi="Consolas"/>
+      <w:color w:val="0000CF"/>
+      <w:sz w:val="22"/>
+      <w:shd w:val="clear" w:color="auto" w:fill="F8F8F8"/>
     </w:rPr>
   </w:style>
   <w:style w:type="character" w:customStyle="1" w:styleId="BaseNTok">
     <w:name w:val="BaseNTok"/>
     <w:basedOn w:val="VerbatimChar"/>
     <w:rPr>
-      <w:color w:val="0000cf"/>
-      <w:shd w:val="clear" w:fill="f8f8f8"/>
+      <w:rFonts w:ascii="Consolas" w:hAnsi="Consolas"/>
+      <w:color w:val="0000CF"/>
+      <w:sz w:val="22"/>
+      <w:shd w:val="clear" w:color="auto" w:fill="F8F8F8"/>
     </w:rPr>
   </w:style>
   <w:style w:type="character" w:customStyle="1" w:styleId="FloatTok">
     <w:name w:val="FloatTok"/>
     <w:basedOn w:val="VerbatimChar"/>
     <w:rPr>
-      <w:color w:val="0000cf"/>
-      <w:shd w:val="clear" w:fill="f8f8f8"/>
+      <w:rFonts w:ascii="Consolas" w:hAnsi="Consolas"/>
+      <w:color w:val="0000CF"/>
+      <w:sz w:val="22"/>
+      <w:shd w:val="clear" w:color="auto" w:fill="F8F8F8"/>
     </w:rPr>
   </w:style>
   <w:style w:type="character" w:customStyle="1" w:styleId="ConstantTok">
     <w:name w:val="ConstantTok"/>
     <w:basedOn w:val="VerbatimChar"/>
     <w:rPr>
+      <w:rFonts w:ascii="Consolas" w:hAnsi="Consolas"/>
       <w:color w:val="000000"/>
-      <w:shd w:val="clear" w:fill="f8f8f8"/>
+      <w:sz w:val="22"/>
+      <w:shd w:val="clear" w:color="auto" w:fill="F8F8F8"/>
     </w:rPr>
   </w:style>
   <w:style w:type="character" w:customStyle="1" w:styleId="CharTok">
     <w:name w:val="CharTok"/>
     <w:basedOn w:val="VerbatimChar"/>
     <w:rPr>
-      <w:color w:val="4e9a06"/>
-      <w:shd w:val="clear" w:fill="f8f8f8"/>
+      <w:rFonts w:ascii="Consolas" w:hAnsi="Consolas"/>
+      <w:color w:val="4E9A06"/>
+      <w:sz w:val="22"/>
+      <w:shd w:val="clear" w:color="auto" w:fill="F8F8F8"/>
     </w:rPr>
   </w:style>
   <w:style w:type="character" w:customStyle="1" w:styleId="SpecialCharTok">
     <w:name w:val="SpecialCharTok"/>
     <w:basedOn w:val="VerbatimChar"/>
     <w:rPr>
+      <w:rFonts w:ascii="Consolas" w:hAnsi="Consolas"/>
       <w:color w:val="000000"/>
-      <w:shd w:val="clear" w:fill="f8f8f8"/>
+      <w:sz w:val="22"/>
+      <w:shd w:val="clear" w:color="auto" w:fill="F8F8F8"/>
     </w:rPr>
   </w:style>
   <w:style w:type="character" w:customStyle="1" w:styleId="StringTok">
     <w:name w:val="StringTok"/>
     <w:basedOn w:val="VerbatimChar"/>
     <w:rPr>
-      <w:color w:val="4e9a06"/>
-      <w:shd w:val="clear" w:fill="f8f8f8"/>
+      <w:rFonts w:ascii="Consolas" w:hAnsi="Consolas"/>
+      <w:color w:val="4E9A06"/>
+      <w:sz w:val="22"/>
+      <w:shd w:val="clear" w:color="auto" w:fill="F8F8F8"/>
     </w:rPr>
   </w:style>
   <w:style w:type="character" w:customStyle="1" w:styleId="VerbatimStringTok">
     <w:name w:val="VerbatimStringTok"/>
     <w:basedOn w:val="VerbatimChar"/>
     <w:rPr>
-      <w:color w:val="4e9a06"/>
-      <w:shd w:val="clear" w:fill="f8f8f8"/>
+      <w:rFonts w:ascii="Consolas" w:hAnsi="Consolas"/>
+      <w:color w:val="4E9A06"/>
+      <w:sz w:val="22"/>
+      <w:shd w:val="clear" w:color="auto" w:fill="F8F8F8"/>
     </w:rPr>
   </w:style>
   <w:style w:type="character" w:customStyle="1" w:styleId="SpecialStringTok">
     <w:name w:val="SpecialStringTok"/>
     <w:basedOn w:val="VerbatimChar"/>
     <w:rPr>
-      <w:color w:val="4e9a06"/>
-      <w:shd w:val="clear" w:fill="f8f8f8"/>
+      <w:rFonts w:ascii="Consolas" w:hAnsi="Consolas"/>
+      <w:color w:val="4E9A06"/>
+      <w:sz w:val="22"/>
+      <w:shd w:val="clear" w:color="auto" w:fill="F8F8F8"/>
     </w:rPr>
   </w:style>
   <w:style w:type="character" w:customStyle="1" w:styleId="ImportTok">
     <w:name w:val="ImportTok"/>
     <w:basedOn w:val="VerbatimChar"/>
     <w:rPr>
-      <w:shd w:val="clear" w:fill="f8f8f8"/>
+      <w:rFonts w:ascii="Consolas" w:hAnsi="Consolas"/>
+      <w:sz w:val="22"/>
+      <w:shd w:val="clear" w:color="auto" w:fill="F8F8F8"/>
     </w:rPr>
   </w:style>
   <w:style w:type="character" w:customStyle="1" w:styleId="CommentTok">
     <w:name w:val="CommentTok"/>
     <w:basedOn w:val="VerbatimChar"/>
     <w:rPr>
-      <w:color w:val="8f5902"/>
-      <w:shd w:val="clear" w:fill="f8f8f8"/>
+      <w:rFonts w:ascii="Consolas" w:hAnsi="Consolas"/>
       <w:i/>
+      <w:color w:val="8F5902"/>
+      <w:sz w:val="22"/>
+      <w:shd w:val="clear" w:color="auto" w:fill="F8F8F8"/>
     </w:rPr>
   </w:style>
   <w:style w:type="character" w:customStyle="1" w:styleId="DocumentationTok">
     <w:name w:val="DocumentationTok"/>
     <w:basedOn w:val="VerbatimChar"/>
     <w:rPr>
-      <w:color w:val="8f5902"/>
-      <w:shd w:val="clear" w:fill="f8f8f8"/>
+      <w:rFonts w:ascii="Consolas" w:hAnsi="Consolas"/>
       <w:b/>
       <w:i/>
+      <w:color w:val="8F5902"/>
+      <w:sz w:val="22"/>
+      <w:shd w:val="clear" w:color="auto" w:fill="F8F8F8"/>
     </w:rPr>
   </w:style>
   <w:style w:type="character" w:customStyle="1" w:styleId="AnnotationTok">
     <w:name w:val="AnnotationTok"/>
     <w:basedOn w:val="VerbatimChar"/>
     <w:rPr>
-      <w:color w:val="8f5902"/>
-      <w:shd w:val="clear" w:fill="f8f8f8"/>
+      <w:rFonts w:ascii="Consolas" w:hAnsi="Consolas"/>
       <w:b/>
       <w:i/>
+      <w:color w:val="8F5902"/>
+      <w:sz w:val="22"/>
+      <w:shd w:val="clear" w:color="auto" w:fill="F8F8F8"/>
     </w:rPr>
   </w:style>
   <w:style w:type="character" w:customStyle="1" w:styleId="CommentVarTok">
     <w:name w:val="CommentVarTok"/>
     <w:basedOn w:val="VerbatimChar"/>
     <w:rPr>
-      <w:color w:val="8f5902"/>
-      <w:shd w:val="clear" w:fill="f8f8f8"/>
+      <w:rFonts w:ascii="Consolas" w:hAnsi="Consolas"/>
       <w:b/>
       <w:i/>
+      <w:color w:val="8F5902"/>
+      <w:sz w:val="22"/>
+      <w:shd w:val="clear" w:color="auto" w:fill="F8F8F8"/>
     </w:rPr>
   </w:style>
   <w:style w:type="character" w:customStyle="1" w:styleId="OtherTok">
     <w:name w:val="OtherTok"/>
     <w:basedOn w:val="VerbatimChar"/>
     <w:rPr>
-      <w:color w:val="8f5902"/>
-      <w:shd w:val="clear" w:fill="f8f8f8"/>
+      <w:rFonts w:ascii="Consolas" w:hAnsi="Consolas"/>
+      <w:color w:val="8F5902"/>
+      <w:sz w:val="22"/>
+      <w:shd w:val="clear" w:color="auto" w:fill="F8F8F8"/>
     </w:rPr>
   </w:style>
   <w:style w:type="character" w:customStyle="1" w:styleId="FunctionTok">
     <w:name w:val="FunctionTok"/>
     <w:basedOn w:val="VerbatimChar"/>
     <w:rPr>
+      <w:rFonts w:ascii="Consolas" w:hAnsi="Consolas"/>
       <w:color w:val="000000"/>
-      <w:shd w:val="clear" w:fill="f8f8f8"/>
+      <w:sz w:val="22"/>
+      <w:shd w:val="clear" w:color="auto" w:fill="F8F8F8"/>
     </w:rPr>
   </w:style>
   <w:style w:type="character" w:customStyle="1" w:styleId="VariableTok">
     <w:name w:val="VariableTok"/>
     <w:basedOn w:val="VerbatimChar"/>
     <w:rPr>
+      <w:rFonts w:ascii="Consolas" w:hAnsi="Consolas"/>
       <w:color w:val="000000"/>
-      <w:shd w:val="clear" w:fill="f8f8f8"/>
+      <w:sz w:val="22"/>
+      <w:shd w:val="clear" w:color="auto" w:fill="F8F8F8"/>
     </w:rPr>
   </w:style>
   <w:style w:type="character" w:customStyle="1" w:styleId="ControlFlowTok">
     <w:name w:val="ControlFlowTok"/>
     <w:basedOn w:val="VerbatimChar"/>
     <w:rPr>
-      <w:color w:val="204a87"/>
-      <w:shd w:val="clear" w:fill="f8f8f8"/>
+      <w:rFonts w:ascii="Consolas" w:hAnsi="Consolas"/>
       <w:b/>
+      <w:color w:val="204A87"/>
+      <w:sz w:val="22"/>
+      <w:shd w:val="clear" w:color="auto" w:fill="F8F8F8"/>
     </w:rPr>
   </w:style>
   <w:style w:type="character" w:customStyle="1" w:styleId="OperatorTok">
     <w:name w:val="OperatorTok"/>
     <w:basedOn w:val="VerbatimChar"/>
     <w:rPr>
-      <w:color w:val="ce5c00"/>
-      <w:shd w:val="clear" w:fill="f8f8f8"/>
+      <w:rFonts w:ascii="Consolas" w:hAnsi="Consolas"/>
       <w:b/>
+      <w:color w:val="CE5C00"/>
+      <w:sz w:val="22"/>
+      <w:shd w:val="clear" w:color="auto" w:fill="F8F8F8"/>
     </w:rPr>
   </w:style>
   <w:style w:type="character" w:customStyle="1" w:styleId="BuiltInTok">
     <w:name w:val="BuiltInTok"/>
     <w:basedOn w:val="VerbatimChar"/>
     <w:rPr>
-      <w:shd w:val="clear" w:fill="f8f8f8"/>
+      <w:rFonts w:ascii="Consolas" w:hAnsi="Consolas"/>
+      <w:sz w:val="22"/>
+      <w:shd w:val="clear" w:color="auto" w:fill="F8F8F8"/>
     </w:rPr>
   </w:style>
   <w:style w:type="character" w:customStyle="1" w:styleId="ExtensionTok">
     <w:name w:val="ExtensionTok"/>
     <w:basedOn w:val="VerbatimChar"/>
     <w:rPr>
-      <w:shd w:val="clear" w:fill="f8f8f8"/>
+      <w:rFonts w:ascii="Consolas" w:hAnsi="Consolas"/>
+      <w:sz w:val="22"/>
+      <w:shd w:val="clear" w:color="auto" w:fill="F8F8F8"/>
     </w:rPr>
   </w:style>
   <w:style w:type="character" w:customStyle="1" w:styleId="PreprocessorTok">
     <w:name w:val="PreprocessorTok"/>
     <w:basedOn w:val="VerbatimChar"/>
     <w:rPr>
-      <w:color w:val="8f5902"/>
-      <w:shd w:val="clear" w:fill="f8f8f8"/>
+      <w:rFonts w:ascii="Consolas" w:hAnsi="Consolas"/>
       <w:i/>
+      <w:color w:val="8F5902"/>
+      <w:sz w:val="22"/>
+      <w:shd w:val="clear" w:color="auto" w:fill="F8F8F8"/>
     </w:rPr>
   </w:style>
   <w:style w:type="character" w:customStyle="1" w:styleId="AttributeTok">
     <w:name w:val="AttributeTok"/>
     <w:basedOn w:val="VerbatimChar"/>
     <w:rPr>
-      <w:color w:val="c4a000"/>
-      <w:shd w:val="clear" w:fill="f8f8f8"/>
+      <w:rFonts w:ascii="Consolas" w:hAnsi="Consolas"/>
+      <w:color w:val="C4A000"/>
+      <w:sz w:val="22"/>
+      <w:shd w:val="clear" w:color="auto" w:fill="F8F8F8"/>
     </w:rPr>
   </w:style>
   <w:style w:type="character" w:customStyle="1" w:styleId="RegionMarkerTok">
     <w:name w:val="RegionMarkerTok"/>
     <w:basedOn w:val="VerbatimChar"/>
     <w:rPr>
-      <w:shd w:val="clear" w:fill="f8f8f8"/>
+      <w:rFonts w:ascii="Consolas" w:hAnsi="Consolas"/>
+      <w:sz w:val="22"/>
+      <w:shd w:val="clear" w:color="auto" w:fill="F8F8F8"/>
     </w:rPr>
   </w:style>
   <w:style w:type="character" w:customStyle="1" w:styleId="InformationTok">
     <w:name w:val="InformationTok"/>
     <w:basedOn w:val="VerbatimChar"/>
     <w:rPr>
-      <w:color w:val="8f5902"/>
-      <w:shd w:val="clear" w:fill="f8f8f8"/>
+      <w:rFonts w:ascii="Consolas" w:hAnsi="Consolas"/>
       <w:b/>
       <w:i/>
+      <w:color w:val="8F5902"/>
+      <w:sz w:val="22"/>
+      <w:shd w:val="clear" w:color="auto" w:fill="F8F8F8"/>
     </w:rPr>
   </w:style>
   <w:style w:type="character" w:customStyle="1" w:styleId="WarningTok">
     <w:name w:val="WarningTok"/>
     <w:basedOn w:val="VerbatimChar"/>
     <w:rPr>
-      <w:color w:val="8f5902"/>
-      <w:shd w:val="clear" w:fill="f8f8f8"/>
+      <w:rFonts w:ascii="Consolas" w:hAnsi="Consolas"/>
       <w:b/>
       <w:i/>
+      <w:color w:val="8F5902"/>
+      <w:sz w:val="22"/>
+      <w:shd w:val="clear" w:color="auto" w:fill="F8F8F8"/>
     </w:rPr>
   </w:style>
   <w:style w:type="character" w:customStyle="1" w:styleId="AlertTok">
     <w:name w:val="AlertTok"/>
     <w:basedOn w:val="VerbatimChar"/>
     <w:rPr>
-      <w:color w:val="ef2929"/>
-      <w:shd w:val="clear" w:fill="f8f8f8"/>
+      <w:rFonts w:ascii="Consolas" w:hAnsi="Consolas"/>
+      <w:color w:val="EF2929"/>
+      <w:sz w:val="22"/>
+      <w:shd w:val="clear" w:color="auto" w:fill="F8F8F8"/>
     </w:rPr>
   </w:style>
   <w:style w:type="character" w:customStyle="1" w:styleId="ErrorTok">
     <w:name w:val="ErrorTok"/>
     <w:basedOn w:val="VerbatimChar"/>
     <w:rPr>
-      <w:color w:val="a40000"/>
-      <w:shd w:val="clear" w:fill="f8f8f8"/>
+      <w:rFonts w:ascii="Consolas" w:hAnsi="Consolas"/>
       <w:b/>
+      <w:color w:val="A40000"/>
+      <w:sz w:val="22"/>
+      <w:shd w:val="clear" w:color="auto" w:fill="F8F8F8"/>
     </w:rPr>
   </w:style>
   <w:style w:type="character" w:customStyle="1" w:styleId="NormalTok">
     <w:name w:val="NormalTok"/>
     <w:basedOn w:val="VerbatimChar"/>
     <w:rPr>
-      <w:shd w:val="clear" w:fill="f8f8f8"/>
+      <w:rFonts w:ascii="Consolas" w:hAnsi="Consolas"/>
+      <w:sz w:val="22"/>
+      <w:shd w:val="clear" w:color="auto" w:fill="F8F8F8"/>
     </w:rPr>
   </w:style>
 </w:styles>
